--- a/src/download/JeremyDuncan_Resume.docx
+++ b/src/download/JeremyDuncan_Resume.docx
@@ -260,33 +260,7 @@
             <w:u w:val="none"/>
             <w:lang w:val="es-ES"/>
           </w:rPr>
-          <w:t>www.jeremy-dun</w:t>
-        </w:r>
-        <w:r>
-          <w:rPr>
-            <w:rStyle w:val="Hyperlink"/>
-            <w:rFonts w:ascii="Calibri" w:hAnsi="Calibri" w:cs="Calibri"/>
-            <w:bCs/>
-            <w:color w:val="auto"/>
-            <w:sz w:val="20"/>
-            <w:szCs w:val="20"/>
-            <w:u w:val="none"/>
-            <w:lang w:val="es-ES"/>
-          </w:rPr>
-          <w:t>c</w:t>
-        </w:r>
-        <w:r>
-          <w:rPr>
-            <w:rStyle w:val="Hyperlink"/>
-            <w:rFonts w:ascii="Calibri" w:hAnsi="Calibri" w:cs="Calibri"/>
-            <w:bCs/>
-            <w:color w:val="auto"/>
-            <w:sz w:val="20"/>
-            <w:szCs w:val="20"/>
-            <w:u w:val="none"/>
-            <w:lang w:val="es-ES"/>
-          </w:rPr>
-          <w:t>an.com</w:t>
+          <w:t>www.jeremy-duncan.com</w:t>
         </w:r>
       </w:hyperlink>
     </w:p>
@@ -501,7 +475,7 @@
           <w:sz w:val="20"/>
           <w:szCs w:val="20"/>
         </w:rPr>
-        <w:t>12</w:t>
+        <w:t>27</w:t>
       </w:r>
       <w:r>
         <w:rPr>
@@ -583,7 +557,25 @@
           <w:sz w:val="20"/>
           <w:szCs w:val="20"/>
         </w:rPr>
-        <w:t xml:space="preserve"> equipment valued at $3M</w:t>
+        <w:t xml:space="preserve"> equipment valued </w:t>
+      </w:r>
+      <w:r>
+        <w:rPr>
+          <w:rFonts w:ascii="Calibri" w:hAnsi="Calibri" w:cs="Calibri"/>
+          <w:color w:val="000000" w:themeColor="text1"/>
+          <w:sz w:val="20"/>
+          <w:szCs w:val="20"/>
+        </w:rPr>
+        <w:t>over</w:t>
+      </w:r>
+      <w:r>
+        <w:rPr>
+          <w:rFonts w:ascii="Calibri" w:hAnsi="Calibri" w:cs="Calibri"/>
+          <w:color w:val="000000" w:themeColor="text1"/>
+          <w:sz w:val="20"/>
+          <w:szCs w:val="20"/>
+        </w:rPr>
+        <w:t xml:space="preserve"> $3M</w:t>
       </w:r>
       <w:r>
         <w:rPr>
@@ -720,7 +712,34 @@
           <w:sz w:val="20"/>
           <w:szCs w:val="20"/>
         </w:rPr>
-        <w:t>Front End Development</w:t>
+        <w:t xml:space="preserve">Front </w:t>
+      </w:r>
+      <w:r>
+        <w:rPr>
+          <w:rFonts w:ascii="Calibri" w:hAnsi="Calibri" w:cs="Calibri"/>
+          <w:color w:val="000000" w:themeColor="text1"/>
+          <w:sz w:val="20"/>
+          <w:szCs w:val="20"/>
+        </w:rPr>
+        <w:t>&amp;</w:t>
+      </w:r>
+      <w:r>
+        <w:rPr>
+          <w:rFonts w:ascii="Calibri" w:hAnsi="Calibri" w:cs="Calibri"/>
+          <w:color w:val="000000" w:themeColor="text1"/>
+          <w:sz w:val="20"/>
+          <w:szCs w:val="20"/>
+        </w:rPr>
+        <w:t xml:space="preserve"> Back </w:t>
+      </w:r>
+      <w:r>
+        <w:rPr>
+          <w:rFonts w:ascii="Calibri" w:hAnsi="Calibri" w:cs="Calibri"/>
+          <w:color w:val="000000" w:themeColor="text1"/>
+          <w:sz w:val="20"/>
+          <w:szCs w:val="20"/>
+        </w:rPr>
+        <w:t>End Development</w:t>
       </w:r>
     </w:p>
     <w:p>
@@ -748,7 +767,7 @@
           <w:sz w:val="20"/>
           <w:szCs w:val="20"/>
         </w:rPr>
-        <w:t>Back End Development</w:t>
+        <w:t>UX Design</w:t>
       </w:r>
     </w:p>
     <w:p>
@@ -776,7 +795,7 @@
           <w:sz w:val="20"/>
           <w:szCs w:val="20"/>
         </w:rPr>
-        <w:t>UX Design</w:t>
+        <w:t>Technical Documentation</w:t>
       </w:r>
     </w:p>
     <w:p>
@@ -846,25 +865,7 @@
           <w:sz w:val="20"/>
           <w:szCs w:val="20"/>
         </w:rPr>
-        <w:t>T</w:t>
-      </w:r>
-      <w:r>
-        <w:rPr>
-          <w:rFonts w:ascii="Calibri" w:hAnsi="Calibri" w:cs="Calibri"/>
-          <w:color w:val="000000" w:themeColor="text1"/>
-          <w:sz w:val="20"/>
-          <w:szCs w:val="20"/>
-        </w:rPr>
-        <w:t xml:space="preserve">echnical Documentation </w:t>
-      </w:r>
-      <w:r>
-        <w:rPr>
-          <w:rFonts w:ascii="Calibri" w:hAnsi="Calibri" w:cs="Calibri"/>
-          <w:color w:val="000000" w:themeColor="text1"/>
-          <w:sz w:val="20"/>
-          <w:szCs w:val="20"/>
-        </w:rPr>
-        <w:t xml:space="preserve"> </w:t>
+        <w:t>Hardware Diagnostics</w:t>
       </w:r>
     </w:p>
     <w:p>
@@ -934,16 +935,7 @@
           <w:sz w:val="20"/>
           <w:szCs w:val="20"/>
         </w:rPr>
-        <w:t>Hardware Diagnostics</w:t>
-      </w:r>
-      <w:r>
-        <w:rPr>
-          <w:rFonts w:ascii="Calibri" w:hAnsi="Calibri" w:cs="Calibri"/>
-          <w:color w:val="000000" w:themeColor="text1"/>
-          <w:sz w:val="20"/>
-          <w:szCs w:val="20"/>
-        </w:rPr>
-        <w:t xml:space="preserve"> </w:t>
+        <w:t>Training</w:t>
       </w:r>
       <w:r>
         <w:rPr>
@@ -980,43 +972,7 @@
           <w:sz w:val="20"/>
           <w:szCs w:val="20"/>
         </w:rPr>
-        <w:t>Blueprint | Schematics</w:t>
-      </w:r>
-      <w:r>
-        <w:rPr>
-          <w:rFonts w:ascii="Calibri" w:hAnsi="Calibri" w:cs="Calibri"/>
-          <w:color w:val="000000" w:themeColor="text1"/>
-          <w:sz w:val="20"/>
-          <w:szCs w:val="20"/>
-        </w:rPr>
-        <w:t xml:space="preserve"> </w:t>
-      </w:r>
-      <w:r>
-        <w:rPr>
-          <w:rFonts w:ascii="Calibri" w:hAnsi="Calibri" w:cs="Calibri"/>
-          <w:color w:val="000000" w:themeColor="text1"/>
-          <w:sz w:val="20"/>
-          <w:szCs w:val="20"/>
-        </w:rPr>
-        <w:t xml:space="preserve"> </w:t>
-      </w:r>
-      <w:r>
-        <w:rPr>
-          <w:rFonts w:ascii="Calibri" w:hAnsi="Calibri" w:cs="Calibri"/>
-          <w:color w:val="000000" w:themeColor="text1"/>
-          <w:sz w:val="20"/>
-          <w:szCs w:val="20"/>
-        </w:rPr>
-        <w:t xml:space="preserve"> </w:t>
-      </w:r>
-      <w:r>
-        <w:rPr>
-          <w:rFonts w:ascii="Calibri" w:hAnsi="Calibri" w:cs="Calibri"/>
-          <w:color w:val="000000" w:themeColor="text1"/>
-          <w:sz w:val="20"/>
-          <w:szCs w:val="20"/>
-        </w:rPr>
-        <w:t xml:space="preserve"> </w:t>
+        <w:t>Professional Development</w:t>
       </w:r>
     </w:p>
     <w:p>
@@ -1036,6 +992,34 @@
           <w:sz w:val="20"/>
           <w:szCs w:val="20"/>
         </w:rPr>
+      </w:pPr>
+      <w:r>
+        <w:rPr>
+          <w:rFonts w:ascii="Calibri" w:hAnsi="Calibri" w:cs="Calibri"/>
+          <w:color w:val="000000" w:themeColor="text1"/>
+          <w:sz w:val="20"/>
+          <w:szCs w:val="20"/>
+        </w:rPr>
+        <w:t xml:space="preserve">Blueprint | Schematics    </w:t>
+      </w:r>
+    </w:p>
+    <w:p>
+      <w:pPr>
+        <w:pStyle w:val="ListParagraph"/>
+        <w:numPr>
+          <w:ilvl w:val="0"/>
+          <w:numId w:val="6"/>
+        </w:numPr>
+        <w:autoSpaceDE w:val="0"/>
+        <w:autoSpaceDN w:val="0"/>
+        <w:ind w:left="180"/>
+        <w:jc w:val="both"/>
+        <w:rPr>
+          <w:rFonts w:ascii="Calibri" w:hAnsi="Calibri" w:cs="Calibri"/>
+          <w:color w:val="000000" w:themeColor="text1"/>
+          <w:sz w:val="20"/>
+          <w:szCs w:val="20"/>
+        </w:rPr>
         <w:sectPr>
           <w:type w:val="continuous"/>
           <w:pgSz w:w="12240" w:h="15840"/>
@@ -1044,24 +1028,6 @@
           <w:docGrid w:linePitch="360"/>
         </w:sectPr>
       </w:pPr>
-      <w:r>
-        <w:rPr>
-          <w:rFonts w:ascii="Calibri" w:hAnsi="Calibri" w:cs="Calibri"/>
-          <w:color w:val="000000" w:themeColor="text1"/>
-          <w:sz w:val="20"/>
-          <w:szCs w:val="20"/>
-        </w:rPr>
-        <w:t>Semiconductor Process System</w:t>
-      </w:r>
-      <w:r>
-        <w:rPr>
-          <w:rFonts w:ascii="Calibri" w:hAnsi="Calibri" w:cs="Calibri"/>
-          <w:color w:val="000000" w:themeColor="text1"/>
-          <w:sz w:val="20"/>
-          <w:szCs w:val="20"/>
-        </w:rPr>
-        <w:t xml:space="preserve"> </w:t>
-      </w:r>
     </w:p>
     <w:p>
       <w:pPr>
@@ -1821,6 +1787,33 @@
           <w:sz w:val="20"/>
           <w:szCs w:val="20"/>
         </w:rPr>
+        <w:t>|</w:t>
+      </w:r>
+      <w:r>
+        <w:rPr>
+          <w:rFonts w:ascii="Calibri" w:hAnsi="Calibri" w:cs="Calibri"/>
+          <w:color w:val="000000" w:themeColor="text1"/>
+          <w:sz w:val="20"/>
+          <w:szCs w:val="20"/>
+        </w:rPr>
+        <w:t xml:space="preserve"> </w:t>
+      </w:r>
+      <w:r>
+        <w:rPr>
+          <w:rFonts w:ascii="Calibri" w:hAnsi="Calibri" w:cs="Calibri"/>
+          <w:color w:val="000000" w:themeColor="text1"/>
+          <w:sz w:val="20"/>
+          <w:szCs w:val="20"/>
+        </w:rPr>
+        <w:t>Digital Devices</w:t>
+      </w:r>
+      <w:r>
+        <w:rPr>
+          <w:rFonts w:ascii="Calibri" w:hAnsi="Calibri" w:cs="Calibri"/>
+          <w:color w:val="000000" w:themeColor="text1"/>
+          <w:sz w:val="20"/>
+          <w:szCs w:val="20"/>
+        </w:rPr>
         <w:t xml:space="preserve"> | </w:t>
       </w:r>
       <w:r>
@@ -1830,7 +1823,70 @@
           <w:sz w:val="20"/>
           <w:szCs w:val="20"/>
         </w:rPr>
-        <w:t>Digital Devices</w:t>
+        <w:t>Cloud Computing</w:t>
+      </w:r>
+      <w:r>
+        <w:rPr>
+          <w:rFonts w:ascii="Calibri" w:hAnsi="Calibri" w:cs="Calibri"/>
+          <w:color w:val="000000" w:themeColor="text1"/>
+          <w:sz w:val="20"/>
+          <w:szCs w:val="20"/>
+        </w:rPr>
+        <w:t xml:space="preserve"> |</w:t>
+      </w:r>
+      <w:r>
+        <w:rPr>
+          <w:rFonts w:ascii="Calibri" w:hAnsi="Calibri" w:cs="Calibri"/>
+          <w:color w:val="000000" w:themeColor="text1"/>
+          <w:sz w:val="20"/>
+          <w:szCs w:val="20"/>
+        </w:rPr>
+        <w:t xml:space="preserve"> Machine Learning &amp; AI |</w:t>
+      </w:r>
+      <w:r>
+        <w:rPr>
+          <w:rFonts w:ascii="Calibri" w:hAnsi="Calibri" w:cs="Calibri"/>
+          <w:color w:val="000000" w:themeColor="text1"/>
+          <w:sz w:val="20"/>
+          <w:szCs w:val="20"/>
+        </w:rPr>
+        <w:t xml:space="preserve"> </w:t>
+      </w:r>
+      <w:r>
+        <w:rPr>
+          <w:rFonts w:ascii="Calibri" w:hAnsi="Calibri" w:cs="Calibri"/>
+          <w:color w:val="000000" w:themeColor="text1"/>
+          <w:sz w:val="20"/>
+          <w:szCs w:val="20"/>
+        </w:rPr>
+        <w:t xml:space="preserve">Fundamentals of </w:t>
+      </w:r>
+      <w:r>
+        <w:rPr>
+          <w:rFonts w:ascii="Calibri" w:hAnsi="Calibri" w:cs="Calibri"/>
+          <w:color w:val="000000" w:themeColor="text1"/>
+          <w:sz w:val="20"/>
+          <w:szCs w:val="20"/>
+        </w:rPr>
+        <w:t>Info</w:t>
+      </w:r>
+      <w:r>
+        <w:rPr>
+          <w:rFonts w:ascii="Calibri" w:hAnsi="Calibri" w:cs="Calibri"/>
+          <w:color w:val="000000" w:themeColor="text1"/>
+          <w:sz w:val="20"/>
+          <w:szCs w:val="20"/>
+        </w:rPr>
+        <w:t xml:space="preserve">rmation </w:t>
+      </w:r>
+      <w:r>
+        <w:rPr>
+          <w:rFonts w:ascii="Calibri" w:hAnsi="Calibri" w:cs="Calibri"/>
+          <w:color w:val="000000" w:themeColor="text1"/>
+          <w:sz w:val="20"/>
+          <w:szCs w:val="20"/>
+        </w:rPr>
+        <w:t>Security</w:t>
       </w:r>
       <w:r>
         <w:rPr>
@@ -1848,52 +1904,16 @@
           <w:sz w:val="20"/>
           <w:szCs w:val="20"/>
         </w:rPr>
-        <w:t>Fund</w:t>
-      </w:r>
-      <w:r>
-        <w:rPr>
-          <w:rFonts w:ascii="Calibri" w:hAnsi="Calibri" w:cs="Calibri"/>
-          <w:color w:val="000000" w:themeColor="text1"/>
-          <w:sz w:val="20"/>
-          <w:szCs w:val="20"/>
-        </w:rPr>
-        <w:t xml:space="preserve">amentals </w:t>
-      </w:r>
-      <w:r>
-        <w:rPr>
-          <w:rFonts w:ascii="Calibri" w:hAnsi="Calibri" w:cs="Calibri"/>
-          <w:color w:val="000000" w:themeColor="text1"/>
-          <w:sz w:val="20"/>
-          <w:szCs w:val="20"/>
-        </w:rPr>
-        <w:t xml:space="preserve">of </w:t>
-      </w:r>
-      <w:r>
-        <w:rPr>
-          <w:rFonts w:ascii="Calibri" w:hAnsi="Calibri" w:cs="Calibri"/>
-          <w:color w:val="000000" w:themeColor="text1"/>
-          <w:sz w:val="20"/>
-          <w:szCs w:val="20"/>
-        </w:rPr>
-        <w:t>Info</w:t>
-      </w:r>
-      <w:r>
-        <w:rPr>
-          <w:rFonts w:ascii="Calibri" w:hAnsi="Calibri" w:cs="Calibri"/>
-          <w:color w:val="000000" w:themeColor="text1"/>
-          <w:sz w:val="20"/>
-          <w:szCs w:val="20"/>
-        </w:rPr>
-        <w:t xml:space="preserve">rmation </w:t>
-      </w:r>
-      <w:r>
-        <w:rPr>
-          <w:rFonts w:ascii="Calibri" w:hAnsi="Calibri" w:cs="Calibri"/>
-          <w:color w:val="000000" w:themeColor="text1"/>
-          <w:sz w:val="20"/>
-          <w:szCs w:val="20"/>
-        </w:rPr>
-        <w:t>Technology</w:t>
+        <w:t>Database Programming</w:t>
+      </w:r>
+      <w:r>
+        <w:rPr>
+          <w:rFonts w:ascii="Calibri" w:hAnsi="Calibri" w:cs="Calibri"/>
+          <w:color w:val="000000" w:themeColor="text1"/>
+          <w:sz w:val="20"/>
+          <w:szCs w:val="20"/>
+        </w:rPr>
+        <w:t xml:space="preserve"> |</w:t>
       </w:r>
       <w:r>
         <w:rPr>
@@ -1911,128 +1931,6 @@
           <w:sz w:val="20"/>
           <w:szCs w:val="20"/>
         </w:rPr>
-        <w:t>&amp; Networking</w:t>
-      </w:r>
-      <w:r>
-        <w:rPr>
-          <w:rFonts w:ascii="Calibri" w:hAnsi="Calibri" w:cs="Calibri"/>
-          <w:color w:val="000000" w:themeColor="text1"/>
-          <w:sz w:val="20"/>
-          <w:szCs w:val="20"/>
-        </w:rPr>
-        <w:t xml:space="preserve"> | </w:t>
-      </w:r>
-      <w:r>
-        <w:rPr>
-          <w:rFonts w:ascii="Calibri" w:hAnsi="Calibri" w:cs="Calibri"/>
-          <w:color w:val="000000" w:themeColor="text1"/>
-          <w:sz w:val="20"/>
-          <w:szCs w:val="20"/>
-        </w:rPr>
-        <w:t>Cloud Computing</w:t>
-      </w:r>
-      <w:r>
-        <w:rPr>
-          <w:rFonts w:ascii="Calibri" w:hAnsi="Calibri" w:cs="Calibri"/>
-          <w:color w:val="000000" w:themeColor="text1"/>
-          <w:sz w:val="20"/>
-          <w:szCs w:val="20"/>
-        </w:rPr>
-        <w:t xml:space="preserve"> |</w:t>
-      </w:r>
-      <w:r>
-        <w:rPr>
-          <w:rFonts w:ascii="Calibri" w:hAnsi="Calibri" w:cs="Calibri"/>
-          <w:color w:val="000000" w:themeColor="text1"/>
-          <w:sz w:val="20"/>
-          <w:szCs w:val="20"/>
-        </w:rPr>
-        <w:t xml:space="preserve"> Machine Learning &amp; AI |</w:t>
-      </w:r>
-    </w:p>
-    <w:p>
-      <w:pPr>
-        <w:tabs>
-          <w:tab w:val="right" w:pos="10800"/>
-        </w:tabs>
-        <w:jc w:val="center"/>
-        <w:rPr>
-          <w:rFonts w:ascii="Calibri" w:hAnsi="Calibri" w:cs="Calibri"/>
-          <w:color w:val="000000" w:themeColor="text1"/>
-          <w:sz w:val="20"/>
-          <w:szCs w:val="20"/>
-        </w:rPr>
-      </w:pPr>
-      <w:r>
-        <w:rPr>
-          <w:rFonts w:ascii="Calibri" w:hAnsi="Calibri" w:cs="Calibri"/>
-          <w:color w:val="000000" w:themeColor="text1"/>
-          <w:sz w:val="20"/>
-          <w:szCs w:val="20"/>
-        </w:rPr>
-        <w:t xml:space="preserve">Fundamentals of </w:t>
-      </w:r>
-      <w:r>
-        <w:rPr>
-          <w:rFonts w:ascii="Calibri" w:hAnsi="Calibri" w:cs="Calibri"/>
-          <w:color w:val="000000" w:themeColor="text1"/>
-          <w:sz w:val="20"/>
-          <w:szCs w:val="20"/>
-        </w:rPr>
-        <w:t>Info</w:t>
-      </w:r>
-      <w:r>
-        <w:rPr>
-          <w:rFonts w:ascii="Calibri" w:hAnsi="Calibri" w:cs="Calibri"/>
-          <w:color w:val="000000" w:themeColor="text1"/>
-          <w:sz w:val="20"/>
-          <w:szCs w:val="20"/>
-        </w:rPr>
-        <w:t xml:space="preserve">rmation </w:t>
-      </w:r>
-      <w:r>
-        <w:rPr>
-          <w:rFonts w:ascii="Calibri" w:hAnsi="Calibri" w:cs="Calibri"/>
-          <w:color w:val="000000" w:themeColor="text1"/>
-          <w:sz w:val="20"/>
-          <w:szCs w:val="20"/>
-        </w:rPr>
-        <w:t>Security</w:t>
-      </w:r>
-      <w:r>
-        <w:rPr>
-          <w:rFonts w:ascii="Calibri" w:hAnsi="Calibri" w:cs="Calibri"/>
-          <w:color w:val="000000" w:themeColor="text1"/>
-          <w:sz w:val="20"/>
-          <w:szCs w:val="20"/>
-        </w:rPr>
-        <w:t xml:space="preserve"> | </w:t>
-      </w:r>
-      <w:r>
-        <w:rPr>
-          <w:rFonts w:ascii="Calibri" w:hAnsi="Calibri" w:cs="Calibri"/>
-          <w:color w:val="000000" w:themeColor="text1"/>
-          <w:sz w:val="20"/>
-          <w:szCs w:val="20"/>
-        </w:rPr>
-        <w:t>Database Programming</w:t>
-      </w:r>
-      <w:r>
-        <w:rPr>
-          <w:rFonts w:ascii="Calibri" w:hAnsi="Calibri" w:cs="Calibri"/>
-          <w:color w:val="000000" w:themeColor="text1"/>
-          <w:sz w:val="20"/>
-          <w:szCs w:val="20"/>
-        </w:rPr>
-        <w:t xml:space="preserve"> | </w:t>
-      </w:r>
-      <w:r>
-        <w:rPr>
-          <w:rFonts w:ascii="Calibri" w:hAnsi="Calibri" w:cs="Calibri"/>
-          <w:color w:val="000000" w:themeColor="text1"/>
-          <w:sz w:val="20"/>
-          <w:szCs w:val="20"/>
-        </w:rPr>
         <w:t>Object-Oriented Prog</w:t>
       </w:r>
       <w:r>
@@ -2052,6 +1950,15 @@
           <w:szCs w:val="20"/>
         </w:rPr>
         <w:t xml:space="preserve"> | Software Engineering | </w:t>
+      </w:r>
+      <w:r>
+        <w:rPr>
+          <w:rFonts w:ascii="Calibri" w:hAnsi="Calibri" w:cs="Calibri"/>
+          <w:color w:val="000000" w:themeColor="text1"/>
+          <w:sz w:val="20"/>
+          <w:szCs w:val="20"/>
+        </w:rPr>
+        <w:t>Business Application Programming | Network &amp; Security Testing</w:t>
       </w:r>
     </w:p>
     <w:p>
@@ -3231,33 +3138,7 @@
             <w:u w:val="none"/>
             <w:lang w:val="es-ES"/>
           </w:rPr>
-          <w:t>www.jerem</w:t>
-        </w:r>
-        <w:r>
-          <w:rPr>
-            <w:rStyle w:val="Hyperlink"/>
-            <w:rFonts w:ascii="Calibri" w:hAnsi="Calibri" w:cs="Calibri"/>
-            <w:bCs/>
-            <w:color w:val="auto"/>
-            <w:sz w:val="20"/>
-            <w:szCs w:val="20"/>
-            <w:u w:val="none"/>
-            <w:lang w:val="es-ES"/>
-          </w:rPr>
-          <w:t>y</w:t>
-        </w:r>
-        <w:r>
-          <w:rPr>
-            <w:rStyle w:val="Hyperlink"/>
-            <w:rFonts w:ascii="Calibri" w:hAnsi="Calibri" w:cs="Calibri"/>
-            <w:bCs/>
-            <w:color w:val="auto"/>
-            <w:sz w:val="20"/>
-            <w:szCs w:val="20"/>
-            <w:u w:val="none"/>
-            <w:lang w:val="es-ES"/>
-          </w:rPr>
-          <w:t>-duncan.com</w:t>
+          <w:t>www.jeremy-duncan.com</w:t>
         </w:r>
       </w:hyperlink>
     </w:p>
@@ -3572,7 +3453,7 @@
           <w:sz w:val="20"/>
           <w:szCs w:val="20"/>
         </w:rPr>
-        <w:t>07</w:t>
+        <w:t>15</w:t>
       </w:r>
       <w:r>
         <w:rPr>
@@ -3666,6 +3547,26 @@
           <w:szCs w:val="20"/>
         </w:rPr>
         <w:t xml:space="preserve"> </w:t>
+      </w:r>
+      <w:r>
+        <w:rPr>
+          <w:rFonts w:ascii="Calibri" w:hAnsi="Calibri" w:cs="Calibri"/>
+          <w:bCs/>
+          <w:color w:val="000000" w:themeColor="text1"/>
+          <w:sz w:val="20"/>
+          <w:szCs w:val="20"/>
+        </w:rPr>
+        <w:t>Responsible for training, outfitting, and certification of Littoral Combat Ship USS Gabrielle Giffords (LCS-10)</w:t>
+      </w:r>
+      <w:r>
+        <w:rPr>
+          <w:rFonts w:ascii="Calibri" w:hAnsi="Calibri" w:cs="Calibri"/>
+          <w:bCs/>
+          <w:color w:val="000000" w:themeColor="text1"/>
+          <w:sz w:val="20"/>
+          <w:szCs w:val="20"/>
+        </w:rPr>
+        <w:t>.</w:t>
       </w:r>
     </w:p>
     <w:p>
@@ -3692,7 +3593,27 @@
           <w:sz w:val="20"/>
           <w:szCs w:val="20"/>
         </w:rPr>
-        <w:t>Maintained accountability and serviceability of equipment valued in excess of $</w:t>
+        <w:t xml:space="preserve">As Work Center Supervisor, </w:t>
+      </w:r>
+      <w:r>
+        <w:rPr>
+          <w:rFonts w:ascii="Calibri" w:hAnsi="Calibri" w:cs="Calibri"/>
+          <w:bCs/>
+          <w:color w:val="000000" w:themeColor="text1"/>
+          <w:sz w:val="20"/>
+          <w:szCs w:val="20"/>
+        </w:rPr>
+        <w:t>maintained</w:t>
+      </w:r>
+      <w:r>
+        <w:rPr>
+          <w:rFonts w:ascii="Calibri" w:hAnsi="Calibri" w:cs="Calibri"/>
+          <w:bCs/>
+          <w:color w:val="000000" w:themeColor="text1"/>
+          <w:sz w:val="20"/>
+          <w:szCs w:val="20"/>
+        </w:rPr>
+        <w:t xml:space="preserve"> accountability and serviceability of equipment valued in excess of $</w:t>
       </w:r>
       <w:r>
         <w:rPr>
@@ -3713,33 +3634,6 @@
           <w:szCs w:val="20"/>
         </w:rPr>
         <w:t xml:space="preserve">; Mitigated negligent loss and destruction of government property, implemented best practices throughout the organization </w:t>
-      </w:r>
-    </w:p>
-    <w:p>
-      <w:pPr>
-        <w:pStyle w:val="ListParagraph"/>
-        <w:numPr>
-          <w:ilvl w:val="0"/>
-          <w:numId w:val="30"/>
-        </w:numPr>
-        <w:jc w:val="both"/>
-        <w:rPr>
-          <w:rFonts w:ascii="Calibri" w:hAnsi="Calibri" w:cs="Calibri"/>
-          <w:bCs/>
-          <w:color w:val="000000" w:themeColor="text1"/>
-          <w:sz w:val="20"/>
-          <w:szCs w:val="20"/>
-        </w:rPr>
-      </w:pPr>
-      <w:r>
-        <w:rPr>
-          <w:rFonts w:ascii="Calibri" w:hAnsi="Calibri" w:cs="Calibri"/>
-          <w:bCs/>
-          <w:color w:val="000000" w:themeColor="text1"/>
-          <w:sz w:val="20"/>
-          <w:szCs w:val="20"/>
-        </w:rPr>
-        <w:t>Performed administrative functions that included updating casualty reporting messages, technical manuals, equipment maintenance records, and managing test equipment</w:t>
       </w:r>
     </w:p>
     <w:p>
@@ -3776,7 +3670,7 @@
           <w:sz w:val="20"/>
           <w:szCs w:val="20"/>
         </w:rPr>
-        <w:t>12</w:t>
+        <w:t>70</w:t>
       </w:r>
       <w:r>
         <w:rPr>
@@ -3799,6 +3693,7 @@
         <w:jc w:val="both"/>
         <w:rPr>
           <w:rFonts w:ascii="Calibri" w:hAnsi="Calibri" w:cs="Calibri"/>
+          <w:b/>
           <w:bCs/>
           <w:color w:val="000000" w:themeColor="text1"/>
           <w:sz w:val="20"/>
@@ -3835,149 +3730,106 @@
         </w:rPr>
         <w:t>dentification equipment, and tactical air navigation</w:t>
       </w:r>
-    </w:p>
-    <w:bookmarkEnd w:id="5"/>
-    <w:p>
-      <w:pPr>
-        <w:jc w:val="both"/>
-        <w:rPr>
-          <w:rFonts w:ascii="Calibri" w:hAnsi="Calibri" w:cs="Calibri"/>
-          <w:b/>
-          <w:bCs/>
-          <w:color w:val="000000" w:themeColor="text1"/>
-          <w:sz w:val="20"/>
-          <w:szCs w:val="20"/>
-        </w:rPr>
-      </w:pPr>
+      <w:bookmarkEnd w:id="5"/>
     </w:p>
     <w:p>
       <w:pPr>
+        <w:pStyle w:val="ListParagraph"/>
+        <w:numPr>
+          <w:ilvl w:val="0"/>
+          <w:numId w:val="2"/>
+        </w:numPr>
         <w:jc w:val="both"/>
         <w:rPr>
           <w:rFonts w:ascii="Calibri" w:hAnsi="Calibri" w:cs="Calibri"/>
-          <w:b/>
-          <w:bCs/>
-          <w:color w:val="000000" w:themeColor="text1"/>
-          <w:sz w:val="20"/>
-          <w:szCs w:val="20"/>
-        </w:rPr>
-      </w:pPr>
-      <w:r>
-        <w:rPr>
-          <w:rFonts w:ascii="Calibri" w:hAnsi="Calibri" w:cs="Calibri"/>
-          <w:b/>
-          <w:bCs/>
-          <w:color w:val="000000" w:themeColor="text1"/>
-          <w:sz w:val="20"/>
-          <w:szCs w:val="20"/>
-        </w:rPr>
-        <w:t>Electr</w:t>
-      </w:r>
-      <w:r>
-        <w:rPr>
-          <w:rFonts w:ascii="Calibri" w:hAnsi="Calibri" w:cs="Calibri"/>
-          <w:b/>
-          <w:bCs/>
-          <w:color w:val="000000" w:themeColor="text1"/>
-          <w:sz w:val="20"/>
-          <w:szCs w:val="20"/>
-        </w:rPr>
-        <w:t>ical Repair</w:t>
-      </w:r>
-      <w:r>
-        <w:rPr>
-          <w:rFonts w:ascii="Calibri" w:hAnsi="Calibri" w:cs="Calibri"/>
-          <w:b/>
-          <w:bCs/>
-          <w:color w:val="000000" w:themeColor="text1"/>
-          <w:sz w:val="20"/>
-          <w:szCs w:val="20"/>
-        </w:rPr>
-        <w:t xml:space="preserve"> Technician</w:t>
-      </w:r>
-      <w:r>
-        <w:rPr>
-          <w:rFonts w:ascii="Calibri" w:hAnsi="Calibri" w:cs="Calibri"/>
-          <w:b/>
-          <w:bCs/>
-          <w:color w:val="000000" w:themeColor="text1"/>
-          <w:sz w:val="20"/>
-          <w:szCs w:val="20"/>
-        </w:rPr>
-        <w:t xml:space="preserve"> </w:t>
-      </w:r>
-      <w:r>
-        <w:rPr>
-          <w:rFonts w:ascii="Calibri" w:hAnsi="Calibri" w:cs="Calibri"/>
-          <w:b/>
-          <w:bCs/>
-          <w:color w:val="000000" w:themeColor="text1"/>
-          <w:sz w:val="20"/>
-          <w:szCs w:val="20"/>
-        </w:rPr>
-        <w:t>(2</w:t>
-      </w:r>
-      <w:r>
-        <w:rPr>
-          <w:rFonts w:ascii="Calibri" w:hAnsi="Calibri" w:cs="Calibri"/>
-          <w:b/>
-          <w:bCs/>
-          <w:color w:val="000000" w:themeColor="text1"/>
-          <w:sz w:val="20"/>
-          <w:szCs w:val="20"/>
-        </w:rPr>
-        <w:t>0</w:t>
-      </w:r>
-      <w:r>
-        <w:rPr>
-          <w:rFonts w:ascii="Calibri" w:hAnsi="Calibri" w:cs="Calibri"/>
-          <w:b/>
-          <w:bCs/>
-          <w:color w:val="000000" w:themeColor="text1"/>
-          <w:sz w:val="20"/>
-          <w:szCs w:val="20"/>
-        </w:rPr>
-        <w:t>05</w:t>
-      </w:r>
-      <w:r>
-        <w:rPr>
-          <w:rFonts w:ascii="Calibri" w:hAnsi="Calibri" w:cs="Calibri"/>
-          <w:b/>
-          <w:bCs/>
-          <w:color w:val="000000" w:themeColor="text1"/>
-          <w:sz w:val="20"/>
-          <w:szCs w:val="20"/>
-        </w:rPr>
-        <w:t xml:space="preserve"> – 2</w:t>
-      </w:r>
-      <w:r>
-        <w:rPr>
-          <w:rFonts w:ascii="Calibri" w:hAnsi="Calibri" w:cs="Calibri"/>
-          <w:b/>
-          <w:bCs/>
-          <w:color w:val="000000" w:themeColor="text1"/>
-          <w:sz w:val="20"/>
-          <w:szCs w:val="20"/>
-        </w:rPr>
-        <w:t>007</w:t>
-      </w:r>
-      <w:r>
-        <w:rPr>
-          <w:rFonts w:ascii="Calibri" w:hAnsi="Calibri" w:cs="Calibri"/>
-          <w:b/>
-          <w:bCs/>
-          <w:color w:val="000000" w:themeColor="text1"/>
-          <w:sz w:val="20"/>
-          <w:szCs w:val="20"/>
-        </w:rPr>
-        <w:t>)</w:t>
+          <w:color w:val="000000" w:themeColor="text1"/>
+          <w:sz w:val="20"/>
+          <w:szCs w:val="20"/>
+        </w:rPr>
+      </w:pPr>
+      <w:r>
+        <w:rPr>
+          <w:rFonts w:ascii="Calibri" w:hAnsi="Calibri" w:cs="Calibri"/>
+          <w:color w:val="000000" w:themeColor="text1"/>
+          <w:sz w:val="20"/>
+          <w:szCs w:val="20"/>
+        </w:rPr>
+        <w:t>Maintained data link, inertial navigation, tactical network, message routing digital projection, calibration, fiber optics, micro-miniature module test and repair, computer-based, and peripheral computer systems</w:t>
       </w:r>
     </w:p>
     <w:p>
       <w:pPr>
+        <w:pStyle w:val="ListParagraph"/>
+        <w:numPr>
+          <w:ilvl w:val="0"/>
+          <w:numId w:val="2"/>
+        </w:numPr>
         <w:jc w:val="both"/>
         <w:rPr>
           <w:rFonts w:ascii="Calibri" w:hAnsi="Calibri" w:cs="Calibri"/>
+          <w:bCs/>
+          <w:color w:val="000000" w:themeColor="text1"/>
+          <w:sz w:val="20"/>
+          <w:szCs w:val="20"/>
+        </w:rPr>
+      </w:pPr>
+      <w:r>
+        <w:rPr>
+          <w:rFonts w:ascii="Calibri" w:hAnsi="Calibri" w:cs="Calibri"/>
+          <w:bCs/>
+          <w:color w:val="000000" w:themeColor="text1"/>
+          <w:sz w:val="20"/>
+          <w:szCs w:val="20"/>
+        </w:rPr>
+        <w:t xml:space="preserve">Maintained shore-based, ship-based, and portable communications equipment, including all associated cabling, computer, multiplexing, </w:t>
+      </w:r>
+      <w:r>
+        <w:rPr>
+          <w:rFonts w:ascii="Calibri" w:hAnsi="Calibri" w:cs="Calibri"/>
+          <w:bCs/>
+          <w:color w:val="000000" w:themeColor="text1"/>
+          <w:sz w:val="20"/>
+          <w:szCs w:val="20"/>
+        </w:rPr>
+        <w:t>telephony</w:t>
+      </w:r>
+      <w:r>
+        <w:rPr>
+          <w:rFonts w:ascii="Calibri" w:hAnsi="Calibri" w:cs="Calibri"/>
+          <w:bCs/>
+          <w:color w:val="000000" w:themeColor="text1"/>
+          <w:sz w:val="20"/>
+          <w:szCs w:val="20"/>
+        </w:rPr>
+        <w:t xml:space="preserve"> systems</w:t>
+      </w:r>
+      <w:r>
+        <w:rPr>
+          <w:rFonts w:ascii="Calibri" w:hAnsi="Calibri" w:cs="Calibri"/>
+          <w:bCs/>
+          <w:color w:val="000000" w:themeColor="text1"/>
+          <w:sz w:val="20"/>
+          <w:szCs w:val="20"/>
+        </w:rPr>
+        <w:t xml:space="preserve">, </w:t>
+      </w:r>
+      <w:r>
+        <w:rPr>
+          <w:rFonts w:ascii="Calibri" w:hAnsi="Calibri" w:cs="Calibri"/>
+          <w:bCs/>
+          <w:color w:val="000000" w:themeColor="text1"/>
+          <w:sz w:val="20"/>
+          <w:szCs w:val="20"/>
+        </w:rPr>
+        <w:t>switching, cryptographic, recording, cooling water, and dry air systems</w:t>
+      </w:r>
+    </w:p>
+    <w:p>
+      <w:pPr>
+        <w:ind w:left="360"/>
+        <w:jc w:val="both"/>
+        <w:rPr>
+          <w:rFonts w:ascii="Calibri" w:hAnsi="Calibri" w:cs="Calibri"/>
           <w:b/>
           <w:bCs/>
           <w:color w:val="000000" w:themeColor="text1"/>
@@ -3985,19 +3837,211 @@
           <w:szCs w:val="20"/>
         </w:rPr>
       </w:pPr>
-      <w:bookmarkStart w:id="6" w:name="_Hlk71869872"/>
-      <w:r>
-        <w:rPr>
-          <w:rFonts w:ascii="Calibri" w:hAnsi="Calibri" w:cs="Calibri"/>
-          <w:bCs/>
-          <w:color w:val="000000" w:themeColor="text1"/>
-          <w:sz w:val="20"/>
-          <w:szCs w:val="20"/>
-        </w:rPr>
-        <w:t>Accounted for the professional development, training, mentorship, compliance with standard operating procedures, and counseling of assigned personnel.</w:t>
-      </w:r>
     </w:p>
-    <w:bookmarkEnd w:id="6"/>
+    <w:p>
+      <w:pPr>
+        <w:jc w:val="both"/>
+        <w:rPr>
+          <w:rFonts w:ascii="Calibri" w:hAnsi="Calibri" w:cs="Calibri"/>
+          <w:b/>
+          <w:bCs/>
+          <w:color w:val="000000" w:themeColor="text1"/>
+          <w:sz w:val="20"/>
+          <w:szCs w:val="20"/>
+        </w:rPr>
+      </w:pPr>
+      <w:r>
+        <w:rPr>
+          <w:rFonts w:ascii="Calibri" w:hAnsi="Calibri" w:cs="Calibri"/>
+          <w:b/>
+          <w:bCs/>
+          <w:color w:val="000000" w:themeColor="text1"/>
+          <w:sz w:val="20"/>
+          <w:szCs w:val="20"/>
+        </w:rPr>
+        <w:t>Lead Field</w:t>
+      </w:r>
+      <w:r>
+        <w:rPr>
+          <w:rFonts w:ascii="Calibri" w:hAnsi="Calibri" w:cs="Calibri"/>
+          <w:b/>
+          <w:bCs/>
+          <w:color w:val="000000" w:themeColor="text1"/>
+          <w:sz w:val="20"/>
+          <w:szCs w:val="20"/>
+        </w:rPr>
+        <w:t xml:space="preserve"> /Cyber</w:t>
+      </w:r>
+      <w:r>
+        <w:rPr>
+          <w:rFonts w:ascii="Calibri" w:hAnsi="Calibri" w:cs="Calibri"/>
+          <w:b/>
+          <w:bCs/>
+          <w:color w:val="000000" w:themeColor="text1"/>
+          <w:sz w:val="20"/>
+          <w:szCs w:val="20"/>
+        </w:rPr>
+        <w:t xml:space="preserve"> Support </w:t>
+      </w:r>
+      <w:r>
+        <w:rPr>
+          <w:rFonts w:ascii="Calibri" w:hAnsi="Calibri" w:cs="Calibri"/>
+          <w:b/>
+          <w:bCs/>
+          <w:color w:val="000000" w:themeColor="text1"/>
+          <w:sz w:val="20"/>
+          <w:szCs w:val="20"/>
+        </w:rPr>
+        <w:t>Technician (20</w:t>
+      </w:r>
+      <w:r>
+        <w:rPr>
+          <w:rFonts w:ascii="Calibri" w:hAnsi="Calibri" w:cs="Calibri"/>
+          <w:b/>
+          <w:bCs/>
+          <w:color w:val="000000" w:themeColor="text1"/>
+          <w:sz w:val="20"/>
+          <w:szCs w:val="20"/>
+        </w:rPr>
+        <w:t>12</w:t>
+      </w:r>
+      <w:r>
+        <w:rPr>
+          <w:rFonts w:ascii="Calibri" w:hAnsi="Calibri" w:cs="Calibri"/>
+          <w:b/>
+          <w:bCs/>
+          <w:color w:val="000000" w:themeColor="text1"/>
+          <w:sz w:val="20"/>
+          <w:szCs w:val="20"/>
+        </w:rPr>
+        <w:t xml:space="preserve"> – 20</w:t>
+      </w:r>
+      <w:r>
+        <w:rPr>
+          <w:rFonts w:ascii="Calibri" w:hAnsi="Calibri" w:cs="Calibri"/>
+          <w:b/>
+          <w:bCs/>
+          <w:color w:val="000000" w:themeColor="text1"/>
+          <w:sz w:val="20"/>
+          <w:szCs w:val="20"/>
+        </w:rPr>
+        <w:t>15</w:t>
+      </w:r>
+      <w:r>
+        <w:rPr>
+          <w:rFonts w:ascii="Calibri" w:hAnsi="Calibri" w:cs="Calibri"/>
+          <w:b/>
+          <w:bCs/>
+          <w:color w:val="000000" w:themeColor="text1"/>
+          <w:sz w:val="20"/>
+          <w:szCs w:val="20"/>
+        </w:rPr>
+        <w:t>)</w:t>
+      </w:r>
+    </w:p>
+    <w:p>
+      <w:pPr>
+        <w:jc w:val="both"/>
+        <w:rPr>
+          <w:rFonts w:ascii="Calibri" w:hAnsi="Calibri" w:cs="Calibri"/>
+          <w:b/>
+          <w:bCs/>
+          <w:color w:val="000000" w:themeColor="text1"/>
+          <w:sz w:val="20"/>
+          <w:szCs w:val="20"/>
+        </w:rPr>
+      </w:pPr>
+      <w:r>
+        <w:rPr>
+          <w:rFonts w:ascii="Calibri" w:hAnsi="Calibri" w:cs="Calibri"/>
+          <w:bCs/>
+          <w:color w:val="000000" w:themeColor="text1"/>
+          <w:sz w:val="20"/>
+          <w:szCs w:val="20"/>
+        </w:rPr>
+        <w:t>Provided centralized</w:t>
+      </w:r>
+      <w:r>
+        <w:rPr>
+          <w:rFonts w:ascii="Calibri" w:hAnsi="Calibri" w:cs="Calibri"/>
+          <w:bCs/>
+          <w:color w:val="000000" w:themeColor="text1"/>
+          <w:sz w:val="20"/>
+          <w:szCs w:val="20"/>
+        </w:rPr>
+        <w:t xml:space="preserve"> cyber </w:t>
+      </w:r>
+      <w:r>
+        <w:rPr>
+          <w:rFonts w:ascii="Calibri" w:hAnsi="Calibri" w:cs="Calibri"/>
+          <w:bCs/>
+          <w:color w:val="000000" w:themeColor="text1"/>
+          <w:sz w:val="20"/>
+          <w:szCs w:val="20"/>
+        </w:rPr>
+        <w:t>support for U.S. and International students assigned to learning sites located in Hampton Roads</w:t>
+      </w:r>
+      <w:r>
+        <w:rPr>
+          <w:rFonts w:ascii="Calibri" w:hAnsi="Calibri" w:cs="Calibri"/>
+          <w:bCs/>
+          <w:color w:val="000000" w:themeColor="text1"/>
+          <w:sz w:val="20"/>
+          <w:szCs w:val="20"/>
+        </w:rPr>
+        <w:t xml:space="preserve">. </w:t>
+      </w:r>
+      <w:r>
+        <w:rPr>
+          <w:rFonts w:ascii="Calibri" w:hAnsi="Calibri" w:cs="Calibri"/>
+          <w:bCs/>
+          <w:color w:val="000000" w:themeColor="text1"/>
+          <w:sz w:val="20"/>
+          <w:szCs w:val="20"/>
+        </w:rPr>
+        <w:t xml:space="preserve">Led team </w:t>
+      </w:r>
+      <w:r>
+        <w:rPr>
+          <w:rFonts w:ascii="Calibri" w:hAnsi="Calibri" w:cs="Calibri"/>
+          <w:bCs/>
+          <w:color w:val="000000" w:themeColor="text1"/>
+          <w:sz w:val="20"/>
+          <w:szCs w:val="20"/>
+        </w:rPr>
+        <w:t xml:space="preserve">members </w:t>
+      </w:r>
+      <w:r>
+        <w:rPr>
+          <w:rFonts w:ascii="Calibri" w:hAnsi="Calibri" w:cs="Calibri"/>
+          <w:bCs/>
+          <w:color w:val="000000" w:themeColor="text1"/>
+          <w:sz w:val="20"/>
+          <w:szCs w:val="20"/>
+        </w:rPr>
+        <w:t xml:space="preserve">and provided </w:t>
+      </w:r>
+      <w:r>
+        <w:rPr>
+          <w:rFonts w:ascii="Calibri" w:hAnsi="Calibri" w:cs="Calibri"/>
+          <w:bCs/>
+          <w:color w:val="000000" w:themeColor="text1"/>
+          <w:sz w:val="20"/>
+          <w:szCs w:val="20"/>
+        </w:rPr>
+        <w:t>professional development, training, mentorship, compliance with standard operating procedures, and counseling</w:t>
+      </w:r>
+      <w:r>
+        <w:rPr>
+          <w:rFonts w:ascii="Calibri" w:hAnsi="Calibri" w:cs="Calibri"/>
+          <w:bCs/>
+          <w:color w:val="000000" w:themeColor="text1"/>
+          <w:sz w:val="20"/>
+          <w:szCs w:val="20"/>
+        </w:rPr>
+        <w:t>.</w:t>
+      </w:r>
+    </w:p>
     <w:p>
       <w:pPr>
         <w:pStyle w:val="ListParagraph"/>
@@ -4020,7 +4064,79 @@
           <w:sz w:val="20"/>
           <w:szCs w:val="20"/>
         </w:rPr>
-        <w:t>Maintained data link, inertial navigation, tactical network, message routing digital projection, calibration, fiber optics, micro-miniature module test and repair, computer-based, and peripheral computer systems</w:t>
+        <w:t>O</w:t>
+      </w:r>
+      <w:r>
+        <w:rPr>
+          <w:rFonts w:ascii="Calibri" w:hAnsi="Calibri" w:cs="Calibri"/>
+          <w:color w:val="000000" w:themeColor="text1"/>
+          <w:sz w:val="20"/>
+          <w:szCs w:val="20"/>
+        </w:rPr>
+        <w:t>vers</w:t>
+      </w:r>
+      <w:r>
+        <w:rPr>
+          <w:rFonts w:ascii="Calibri" w:hAnsi="Calibri" w:cs="Calibri"/>
+          <w:color w:val="000000" w:themeColor="text1"/>
+          <w:sz w:val="20"/>
+          <w:szCs w:val="20"/>
+        </w:rPr>
+        <w:t>aw</w:t>
+      </w:r>
+      <w:r>
+        <w:rPr>
+          <w:rFonts w:ascii="Calibri" w:hAnsi="Calibri" w:cs="Calibri"/>
+          <w:color w:val="000000" w:themeColor="text1"/>
+          <w:sz w:val="20"/>
+          <w:szCs w:val="20"/>
+        </w:rPr>
+        <w:t xml:space="preserve"> the thorough testing of 72 software images</w:t>
+      </w:r>
+      <w:r>
+        <w:rPr>
+          <w:rFonts w:ascii="Calibri" w:hAnsi="Calibri" w:cs="Calibri"/>
+          <w:color w:val="000000" w:themeColor="text1"/>
+          <w:sz w:val="20"/>
+          <w:szCs w:val="20"/>
+        </w:rPr>
+        <w:t xml:space="preserve"> as</w:t>
+      </w:r>
+      <w:r>
+        <w:rPr>
+          <w:rFonts w:ascii="Calibri" w:hAnsi="Calibri" w:cs="Calibri"/>
+          <w:color w:val="000000" w:themeColor="text1"/>
+          <w:sz w:val="20"/>
+          <w:szCs w:val="20"/>
+        </w:rPr>
+        <w:t xml:space="preserve"> </w:t>
+      </w:r>
+      <w:r>
+        <w:rPr>
+          <w:rFonts w:ascii="Calibri" w:hAnsi="Calibri" w:cs="Calibri"/>
+          <w:color w:val="000000" w:themeColor="text1"/>
+          <w:sz w:val="20"/>
+          <w:szCs w:val="20"/>
+        </w:rPr>
+        <w:t>Imaging Team Leader</w:t>
+      </w:r>
+      <w:r>
+        <w:rPr>
+          <w:rFonts w:ascii="Calibri" w:hAnsi="Calibri" w:cs="Calibri"/>
+          <w:color w:val="000000" w:themeColor="text1"/>
+          <w:sz w:val="20"/>
+          <w:szCs w:val="20"/>
+        </w:rPr>
+        <w:t xml:space="preserve"> </w:t>
+      </w:r>
+      <w:r>
+        <w:rPr>
+          <w:rFonts w:ascii="Calibri" w:hAnsi="Calibri" w:cs="Calibri"/>
+          <w:color w:val="000000" w:themeColor="text1"/>
+          <w:sz w:val="20"/>
+          <w:szCs w:val="20"/>
+        </w:rPr>
+        <w:t>in preparation for the upgrades of over 1,800 workstations to windows 7</w:t>
       </w:r>
     </w:p>
     <w:p>
@@ -4045,7 +4161,7 @@
           <w:sz w:val="20"/>
           <w:szCs w:val="20"/>
         </w:rPr>
-        <w:t>Operated and performed installation, testing, troubleshooting, maintenance and repair of shipboard telephony systems and other digital telephone switching systems</w:t>
+        <w:t>Analyzed equipment operation, established computer and network configurations, and repaired computer-based equipment to the lowest replaceable unit</w:t>
       </w:r>
     </w:p>
     <w:p>
@@ -4070,7 +4186,814 @@
           <w:sz w:val="20"/>
           <w:szCs w:val="20"/>
         </w:rPr>
-        <w:t>Analyzed equipment operation, established computer and network configurations, and repaired computer-based equipment to the lowest replaceable unit</w:t>
+        <w:t xml:space="preserve">Troubleshot and repaired </w:t>
+      </w:r>
+      <w:r>
+        <w:rPr>
+          <w:rFonts w:ascii="Calibri" w:hAnsi="Calibri" w:cs="Calibri"/>
+          <w:color w:val="000000" w:themeColor="text1"/>
+          <w:sz w:val="20"/>
+          <w:szCs w:val="20"/>
+        </w:rPr>
+        <w:t>critical computer systems failures</w:t>
+      </w:r>
+      <w:r>
+        <w:rPr>
+          <w:rFonts w:ascii="Calibri" w:hAnsi="Calibri" w:cs="Calibri"/>
+          <w:color w:val="000000" w:themeColor="text1"/>
+          <w:sz w:val="20"/>
+          <w:szCs w:val="20"/>
+        </w:rPr>
+        <w:t xml:space="preserve"> </w:t>
+      </w:r>
+      <w:r>
+        <w:rPr>
+          <w:rFonts w:ascii="Calibri" w:hAnsi="Calibri" w:cs="Calibri"/>
+          <w:color w:val="000000" w:themeColor="text1"/>
+          <w:sz w:val="20"/>
+          <w:szCs w:val="20"/>
+        </w:rPr>
+        <w:t>result</w:t>
+      </w:r>
+      <w:r>
+        <w:rPr>
+          <w:rFonts w:ascii="Calibri" w:hAnsi="Calibri" w:cs="Calibri"/>
+          <w:color w:val="000000" w:themeColor="text1"/>
+          <w:sz w:val="20"/>
+          <w:szCs w:val="20"/>
+        </w:rPr>
+        <w:t>ing</w:t>
+      </w:r>
+      <w:r>
+        <w:rPr>
+          <w:rFonts w:ascii="Calibri" w:hAnsi="Calibri" w:cs="Calibri"/>
+          <w:color w:val="000000" w:themeColor="text1"/>
+          <w:sz w:val="20"/>
+          <w:szCs w:val="20"/>
+        </w:rPr>
+        <w:t xml:space="preserve"> in </w:t>
+      </w:r>
+      <w:r>
+        <w:rPr>
+          <w:rFonts w:ascii="Calibri" w:hAnsi="Calibri" w:cs="Calibri"/>
+          <w:color w:val="000000" w:themeColor="text1"/>
+          <w:sz w:val="20"/>
+          <w:szCs w:val="20"/>
+        </w:rPr>
+        <w:t>closing</w:t>
+      </w:r>
+      <w:r>
+        <w:rPr>
+          <w:rFonts w:ascii="Calibri" w:hAnsi="Calibri" w:cs="Calibri"/>
+          <w:color w:val="000000" w:themeColor="text1"/>
+          <w:sz w:val="20"/>
+          <w:szCs w:val="20"/>
+        </w:rPr>
+        <w:t xml:space="preserve"> over 1,0</w:t>
+      </w:r>
+      <w:r>
+        <w:rPr>
+          <w:rFonts w:ascii="Calibri" w:hAnsi="Calibri" w:cs="Calibri"/>
+          <w:color w:val="000000" w:themeColor="text1"/>
+          <w:sz w:val="20"/>
+          <w:szCs w:val="20"/>
+        </w:rPr>
+        <w:t>91</w:t>
+      </w:r>
+      <w:r>
+        <w:rPr>
+          <w:rFonts w:ascii="Calibri" w:hAnsi="Calibri" w:cs="Calibri"/>
+          <w:color w:val="000000" w:themeColor="text1"/>
+          <w:sz w:val="20"/>
+          <w:szCs w:val="20"/>
+        </w:rPr>
+        <w:t xml:space="preserve"> trouble call tickets</w:t>
+      </w:r>
+      <w:r>
+        <w:rPr>
+          <w:rFonts w:ascii="Calibri" w:hAnsi="Calibri" w:cs="Calibri"/>
+          <w:color w:val="000000" w:themeColor="text1"/>
+          <w:sz w:val="20"/>
+          <w:szCs w:val="20"/>
+        </w:rPr>
+        <w:t xml:space="preserve"> across 6 learning sites</w:t>
+      </w:r>
+      <w:r>
+        <w:rPr>
+          <w:rFonts w:ascii="Calibri" w:hAnsi="Calibri" w:cs="Calibri"/>
+          <w:color w:val="000000" w:themeColor="text1"/>
+          <w:sz w:val="20"/>
+          <w:szCs w:val="20"/>
+        </w:rPr>
+        <w:t xml:space="preserve"> </w:t>
+      </w:r>
+    </w:p>
+    <w:p>
+      <w:pPr>
+        <w:pStyle w:val="ListParagraph"/>
+        <w:numPr>
+          <w:ilvl w:val="0"/>
+          <w:numId w:val="24"/>
+        </w:numPr>
+        <w:jc w:val="both"/>
+        <w:rPr>
+          <w:rFonts w:ascii="Calibri" w:hAnsi="Calibri" w:cs="Calibri"/>
+          <w:color w:val="000000" w:themeColor="text1"/>
+          <w:sz w:val="20"/>
+          <w:szCs w:val="20"/>
+        </w:rPr>
+      </w:pPr>
+      <w:r>
+        <w:rPr>
+          <w:rFonts w:ascii="Calibri" w:hAnsi="Calibri" w:cs="Calibri"/>
+          <w:color w:val="000000" w:themeColor="text1"/>
+          <w:sz w:val="20"/>
+          <w:szCs w:val="20"/>
+        </w:rPr>
+        <w:t xml:space="preserve">As </w:t>
+      </w:r>
+      <w:r>
+        <w:rPr>
+          <w:rFonts w:ascii="Calibri" w:hAnsi="Calibri" w:cs="Calibri"/>
+          <w:color w:val="000000" w:themeColor="text1"/>
+          <w:sz w:val="20"/>
+          <w:szCs w:val="20"/>
+        </w:rPr>
+        <w:t>D</w:t>
+      </w:r>
+      <w:r>
+        <w:rPr>
+          <w:rFonts w:ascii="Calibri" w:hAnsi="Calibri" w:cs="Calibri"/>
+          <w:color w:val="000000" w:themeColor="text1"/>
+          <w:sz w:val="20"/>
+          <w:szCs w:val="20"/>
+        </w:rPr>
+        <w:t xml:space="preserve">ivisional </w:t>
+      </w:r>
+      <w:r>
+        <w:rPr>
+          <w:rFonts w:ascii="Calibri" w:hAnsi="Calibri" w:cs="Calibri"/>
+          <w:color w:val="000000" w:themeColor="text1"/>
+          <w:sz w:val="20"/>
+          <w:szCs w:val="20"/>
+        </w:rPr>
+        <w:t>T</w:t>
+      </w:r>
+      <w:r>
+        <w:rPr>
+          <w:rFonts w:ascii="Calibri" w:hAnsi="Calibri" w:cs="Calibri"/>
+          <w:color w:val="000000" w:themeColor="text1"/>
+          <w:sz w:val="20"/>
+          <w:szCs w:val="20"/>
+        </w:rPr>
+        <w:t xml:space="preserve">raining </w:t>
+      </w:r>
+      <w:r>
+        <w:rPr>
+          <w:rFonts w:ascii="Calibri" w:hAnsi="Calibri" w:cs="Calibri"/>
+          <w:color w:val="000000" w:themeColor="text1"/>
+          <w:sz w:val="20"/>
+          <w:szCs w:val="20"/>
+        </w:rPr>
+        <w:t>O</w:t>
+      </w:r>
+      <w:r>
+        <w:rPr>
+          <w:rFonts w:ascii="Calibri" w:hAnsi="Calibri" w:cs="Calibri"/>
+          <w:color w:val="000000" w:themeColor="text1"/>
+          <w:sz w:val="20"/>
+          <w:szCs w:val="20"/>
+        </w:rPr>
+        <w:t>fficer,</w:t>
+      </w:r>
+      <w:r>
+        <w:rPr>
+          <w:rFonts w:ascii="Calibri" w:hAnsi="Calibri" w:cs="Calibri"/>
+          <w:color w:val="000000" w:themeColor="text1"/>
+          <w:sz w:val="20"/>
+          <w:szCs w:val="20"/>
+        </w:rPr>
+        <w:t xml:space="preserve"> provided technicians training for professionalism, </w:t>
+      </w:r>
+      <w:r>
+        <w:rPr>
+          <w:rFonts w:ascii="Calibri" w:hAnsi="Calibri" w:cs="Calibri"/>
+          <w:color w:val="000000" w:themeColor="text1"/>
+          <w:sz w:val="20"/>
+          <w:szCs w:val="20"/>
+        </w:rPr>
+        <w:t xml:space="preserve">technical progression, and </w:t>
+      </w:r>
+      <w:r>
+        <w:rPr>
+          <w:rFonts w:ascii="Calibri" w:hAnsi="Calibri" w:cs="Calibri"/>
+          <w:color w:val="000000" w:themeColor="text1"/>
+          <w:sz w:val="20"/>
+          <w:szCs w:val="20"/>
+        </w:rPr>
+        <w:t xml:space="preserve">Cyber Security Workforce Certifications </w:t>
+      </w:r>
+      <w:r>
+        <w:rPr>
+          <w:rFonts w:ascii="Calibri" w:hAnsi="Calibri" w:cs="Calibri"/>
+          <w:color w:val="000000" w:themeColor="text1"/>
+          <w:sz w:val="20"/>
+          <w:szCs w:val="20"/>
+        </w:rPr>
+        <w:t>through classroom and on the job training</w:t>
+      </w:r>
+    </w:p>
+    <w:p>
+      <w:pPr>
+        <w:pStyle w:val="ListParagraph"/>
+        <w:numPr>
+          <w:ilvl w:val="0"/>
+          <w:numId w:val="24"/>
+        </w:numPr>
+        <w:jc w:val="both"/>
+        <w:rPr>
+          <w:rFonts w:ascii="Calibri" w:hAnsi="Calibri" w:cs="Calibri"/>
+          <w:bCs/>
+          <w:color w:val="000000" w:themeColor="text1"/>
+          <w:sz w:val="20"/>
+          <w:szCs w:val="20"/>
+        </w:rPr>
+      </w:pPr>
+      <w:r>
+        <w:rPr>
+          <w:rFonts w:ascii="Calibri" w:hAnsi="Calibri" w:cs="Calibri"/>
+          <w:bCs/>
+          <w:color w:val="000000" w:themeColor="text1"/>
+          <w:sz w:val="20"/>
+          <w:szCs w:val="20"/>
+        </w:rPr>
+        <w:t>Performed administrative functions that included updating casualty reporting messages, technical manuals, equipment maintenance records, and managing test equipment</w:t>
+      </w:r>
+    </w:p>
+    <w:p>
+      <w:pPr>
+        <w:jc w:val="both"/>
+        <w:rPr>
+          <w:rFonts w:ascii="Calibri" w:hAnsi="Calibri" w:cs="Calibri"/>
+          <w:b/>
+          <w:bCs/>
+          <w:color w:val="000000" w:themeColor="text1"/>
+          <w:sz w:val="20"/>
+          <w:szCs w:val="20"/>
+        </w:rPr>
+      </w:pPr>
+    </w:p>
+    <w:p>
+      <w:pPr>
+        <w:jc w:val="both"/>
+        <w:rPr>
+          <w:rFonts w:ascii="Calibri" w:hAnsi="Calibri" w:cs="Calibri"/>
+          <w:b/>
+          <w:bCs/>
+          <w:color w:val="000000" w:themeColor="text1"/>
+          <w:sz w:val="20"/>
+          <w:szCs w:val="20"/>
+        </w:rPr>
+      </w:pPr>
+      <w:r>
+        <w:rPr>
+          <w:rFonts w:ascii="Calibri" w:hAnsi="Calibri" w:cs="Calibri"/>
+          <w:b/>
+          <w:bCs/>
+          <w:color w:val="000000" w:themeColor="text1"/>
+          <w:sz w:val="20"/>
+          <w:szCs w:val="20"/>
+        </w:rPr>
+        <w:t>Electr</w:t>
+      </w:r>
+      <w:r>
+        <w:rPr>
+          <w:rFonts w:ascii="Calibri" w:hAnsi="Calibri" w:cs="Calibri"/>
+          <w:b/>
+          <w:bCs/>
+          <w:color w:val="000000" w:themeColor="text1"/>
+          <w:sz w:val="20"/>
+          <w:szCs w:val="20"/>
+        </w:rPr>
+        <w:t>ical Repair</w:t>
+      </w:r>
+      <w:r>
+        <w:rPr>
+          <w:rFonts w:ascii="Calibri" w:hAnsi="Calibri" w:cs="Calibri"/>
+          <w:b/>
+          <w:bCs/>
+          <w:color w:val="000000" w:themeColor="text1"/>
+          <w:sz w:val="20"/>
+          <w:szCs w:val="20"/>
+        </w:rPr>
+        <w:t xml:space="preserve"> Technician</w:t>
+      </w:r>
+      <w:r>
+        <w:rPr>
+          <w:rFonts w:ascii="Calibri" w:hAnsi="Calibri" w:cs="Calibri"/>
+          <w:b/>
+          <w:bCs/>
+          <w:color w:val="000000" w:themeColor="text1"/>
+          <w:sz w:val="20"/>
+          <w:szCs w:val="20"/>
+        </w:rPr>
+        <w:t xml:space="preserve"> </w:t>
+      </w:r>
+      <w:r>
+        <w:rPr>
+          <w:rFonts w:ascii="Calibri" w:hAnsi="Calibri" w:cs="Calibri"/>
+          <w:b/>
+          <w:bCs/>
+          <w:color w:val="000000" w:themeColor="text1"/>
+          <w:sz w:val="20"/>
+          <w:szCs w:val="20"/>
+        </w:rPr>
+        <w:t>(2</w:t>
+      </w:r>
+      <w:r>
+        <w:rPr>
+          <w:rFonts w:ascii="Calibri" w:hAnsi="Calibri" w:cs="Calibri"/>
+          <w:b/>
+          <w:bCs/>
+          <w:color w:val="000000" w:themeColor="text1"/>
+          <w:sz w:val="20"/>
+          <w:szCs w:val="20"/>
+        </w:rPr>
+        <w:t>0</w:t>
+      </w:r>
+      <w:r>
+        <w:rPr>
+          <w:rFonts w:ascii="Calibri" w:hAnsi="Calibri" w:cs="Calibri"/>
+          <w:b/>
+          <w:bCs/>
+          <w:color w:val="000000" w:themeColor="text1"/>
+          <w:sz w:val="20"/>
+          <w:szCs w:val="20"/>
+        </w:rPr>
+        <w:t>05</w:t>
+      </w:r>
+      <w:r>
+        <w:rPr>
+          <w:rFonts w:ascii="Calibri" w:hAnsi="Calibri" w:cs="Calibri"/>
+          <w:b/>
+          <w:bCs/>
+          <w:color w:val="000000" w:themeColor="text1"/>
+          <w:sz w:val="20"/>
+          <w:szCs w:val="20"/>
+        </w:rPr>
+        <w:t xml:space="preserve"> – 2</w:t>
+      </w:r>
+      <w:r>
+        <w:rPr>
+          <w:rFonts w:ascii="Calibri" w:hAnsi="Calibri" w:cs="Calibri"/>
+          <w:b/>
+          <w:bCs/>
+          <w:color w:val="000000" w:themeColor="text1"/>
+          <w:sz w:val="20"/>
+          <w:szCs w:val="20"/>
+        </w:rPr>
+        <w:t>0</w:t>
+      </w:r>
+      <w:r>
+        <w:rPr>
+          <w:rFonts w:ascii="Calibri" w:hAnsi="Calibri" w:cs="Calibri"/>
+          <w:b/>
+          <w:bCs/>
+          <w:color w:val="000000" w:themeColor="text1"/>
+          <w:sz w:val="20"/>
+          <w:szCs w:val="20"/>
+        </w:rPr>
+        <w:t>12</w:t>
+      </w:r>
+      <w:r>
+        <w:rPr>
+          <w:rFonts w:ascii="Calibri" w:hAnsi="Calibri" w:cs="Calibri"/>
+          <w:b/>
+          <w:bCs/>
+          <w:color w:val="000000" w:themeColor="text1"/>
+          <w:sz w:val="20"/>
+          <w:szCs w:val="20"/>
+        </w:rPr>
+        <w:t>)</w:t>
+      </w:r>
+    </w:p>
+    <w:p>
+      <w:pPr>
+        <w:jc w:val="both"/>
+        <w:rPr>
+          <w:rFonts w:ascii="Calibri" w:hAnsi="Calibri" w:cs="Calibri"/>
+          <w:b/>
+          <w:bCs/>
+          <w:color w:val="000000" w:themeColor="text1"/>
+          <w:sz w:val="20"/>
+          <w:szCs w:val="20"/>
+        </w:rPr>
+      </w:pPr>
+      <w:bookmarkStart w:id="6" w:name="_Hlk71869872"/>
+      <w:r>
+        <w:rPr>
+          <w:rFonts w:ascii="Calibri" w:hAnsi="Calibri" w:cs="Calibri"/>
+          <w:bCs/>
+          <w:color w:val="000000" w:themeColor="text1"/>
+          <w:sz w:val="20"/>
+          <w:szCs w:val="20"/>
+        </w:rPr>
+        <w:t>Provided</w:t>
+      </w:r>
+      <w:r>
+        <w:rPr>
+          <w:rFonts w:ascii="Calibri" w:hAnsi="Calibri" w:cs="Calibri"/>
+          <w:bCs/>
+          <w:color w:val="000000" w:themeColor="text1"/>
+          <w:sz w:val="20"/>
+          <w:szCs w:val="20"/>
+        </w:rPr>
+        <w:t xml:space="preserve"> </w:t>
+      </w:r>
+      <w:r>
+        <w:rPr>
+          <w:rFonts w:ascii="Calibri" w:hAnsi="Calibri" w:cs="Calibri"/>
+          <w:bCs/>
+          <w:color w:val="000000" w:themeColor="text1"/>
+          <w:sz w:val="20"/>
+          <w:szCs w:val="20"/>
+        </w:rPr>
+        <w:t>logistic</w:t>
+      </w:r>
+      <w:r>
+        <w:rPr>
+          <w:rFonts w:ascii="Calibri" w:hAnsi="Calibri" w:cs="Calibri"/>
+          <w:bCs/>
+          <w:color w:val="000000" w:themeColor="text1"/>
+          <w:sz w:val="20"/>
+          <w:szCs w:val="20"/>
+        </w:rPr>
+        <w:t>s</w:t>
+      </w:r>
+      <w:r>
+        <w:rPr>
+          <w:rFonts w:ascii="Calibri" w:hAnsi="Calibri" w:cs="Calibri"/>
+          <w:bCs/>
+          <w:color w:val="000000" w:themeColor="text1"/>
+          <w:sz w:val="20"/>
+          <w:szCs w:val="20"/>
+        </w:rPr>
+        <w:t xml:space="preserve"> </w:t>
+      </w:r>
+      <w:r>
+        <w:rPr>
+          <w:rFonts w:ascii="Calibri" w:hAnsi="Calibri" w:cs="Calibri"/>
+          <w:bCs/>
+          <w:color w:val="000000" w:themeColor="text1"/>
+          <w:sz w:val="20"/>
+          <w:szCs w:val="20"/>
+        </w:rPr>
+        <w:t xml:space="preserve">and maintenance support </w:t>
+      </w:r>
+      <w:r>
+        <w:rPr>
+          <w:rFonts w:ascii="Calibri" w:hAnsi="Calibri" w:cs="Calibri"/>
+          <w:bCs/>
+          <w:color w:val="000000" w:themeColor="text1"/>
+          <w:sz w:val="20"/>
+          <w:szCs w:val="20"/>
+        </w:rPr>
+        <w:t xml:space="preserve">of communication, radar, </w:t>
+      </w:r>
+      <w:r>
+        <w:rPr>
+          <w:rFonts w:ascii="Calibri" w:hAnsi="Calibri" w:cs="Calibri"/>
+          <w:bCs/>
+          <w:color w:val="000000" w:themeColor="text1"/>
+          <w:sz w:val="20"/>
+          <w:szCs w:val="20"/>
+        </w:rPr>
+        <w:t>navigation,</w:t>
+      </w:r>
+      <w:r>
+        <w:rPr>
+          <w:rFonts w:ascii="Calibri" w:hAnsi="Calibri" w:cs="Calibri"/>
+          <w:bCs/>
+          <w:color w:val="000000" w:themeColor="text1"/>
+          <w:sz w:val="20"/>
+          <w:szCs w:val="20"/>
+        </w:rPr>
+        <w:t xml:space="preserve"> and computer systems and provided technical </w:t>
+      </w:r>
+      <w:r>
+        <w:rPr>
+          <w:rFonts w:ascii="Calibri" w:hAnsi="Calibri" w:cs="Calibri"/>
+          <w:bCs/>
+          <w:color w:val="000000" w:themeColor="text1"/>
+          <w:sz w:val="20"/>
+          <w:szCs w:val="20"/>
+        </w:rPr>
+        <w:t>training</w:t>
+      </w:r>
+      <w:r>
+        <w:rPr>
+          <w:rFonts w:ascii="Calibri" w:hAnsi="Calibri" w:cs="Calibri"/>
+          <w:bCs/>
+          <w:color w:val="000000" w:themeColor="text1"/>
+          <w:sz w:val="20"/>
+          <w:szCs w:val="20"/>
+        </w:rPr>
+        <w:t xml:space="preserve"> </w:t>
+      </w:r>
+      <w:r>
+        <w:rPr>
+          <w:rFonts w:ascii="Calibri" w:hAnsi="Calibri" w:cs="Calibri"/>
+          <w:bCs/>
+          <w:color w:val="000000" w:themeColor="text1"/>
+          <w:sz w:val="20"/>
+          <w:szCs w:val="20"/>
+        </w:rPr>
+        <w:t>to</w:t>
+      </w:r>
+      <w:r>
+        <w:rPr>
+          <w:rFonts w:ascii="Calibri" w:hAnsi="Calibri" w:cs="Calibri"/>
+          <w:bCs/>
+          <w:color w:val="000000" w:themeColor="text1"/>
+          <w:sz w:val="20"/>
+          <w:szCs w:val="20"/>
+        </w:rPr>
+        <w:t xml:space="preserve"> </w:t>
+      </w:r>
+      <w:r>
+        <w:rPr>
+          <w:rFonts w:ascii="Calibri" w:hAnsi="Calibri" w:cs="Calibri"/>
+          <w:bCs/>
+          <w:color w:val="000000" w:themeColor="text1"/>
+          <w:sz w:val="20"/>
+          <w:szCs w:val="20"/>
+        </w:rPr>
+        <w:t>personnel</w:t>
+      </w:r>
+      <w:r>
+        <w:rPr>
+          <w:rFonts w:ascii="Calibri" w:hAnsi="Calibri" w:cs="Calibri"/>
+          <w:bCs/>
+          <w:color w:val="000000" w:themeColor="text1"/>
+          <w:sz w:val="20"/>
+          <w:szCs w:val="20"/>
+        </w:rPr>
+        <w:t xml:space="preserve"> </w:t>
+      </w:r>
+      <w:r>
+        <w:rPr>
+          <w:rFonts w:ascii="Calibri" w:hAnsi="Calibri" w:cs="Calibri"/>
+          <w:bCs/>
+          <w:color w:val="000000" w:themeColor="text1"/>
+          <w:sz w:val="20"/>
+          <w:szCs w:val="20"/>
+        </w:rPr>
+        <w:t>of</w:t>
+      </w:r>
+      <w:r>
+        <w:rPr>
+          <w:rFonts w:ascii="Calibri" w:hAnsi="Calibri" w:cs="Calibri"/>
+          <w:bCs/>
+          <w:color w:val="000000" w:themeColor="text1"/>
+          <w:sz w:val="20"/>
+          <w:szCs w:val="20"/>
+        </w:rPr>
+        <w:t xml:space="preserve"> 10 </w:t>
+      </w:r>
+      <w:r>
+        <w:rPr>
+          <w:rFonts w:ascii="Calibri" w:hAnsi="Calibri" w:cs="Calibri"/>
+          <w:bCs/>
+          <w:color w:val="000000" w:themeColor="text1"/>
+          <w:sz w:val="20"/>
+          <w:szCs w:val="20"/>
+        </w:rPr>
+        <w:t xml:space="preserve">Navy </w:t>
+      </w:r>
+      <w:r>
+        <w:rPr>
+          <w:rFonts w:ascii="Calibri" w:hAnsi="Calibri" w:cs="Calibri"/>
+          <w:bCs/>
+          <w:color w:val="000000" w:themeColor="text1"/>
+          <w:sz w:val="20"/>
+          <w:szCs w:val="20"/>
+        </w:rPr>
+        <w:t>Patrol Coastal ships</w:t>
+      </w:r>
+      <w:r>
+        <w:rPr>
+          <w:rFonts w:ascii="Calibri" w:hAnsi="Calibri" w:cs="Calibri"/>
+          <w:bCs/>
+          <w:color w:val="000000" w:themeColor="text1"/>
+          <w:sz w:val="20"/>
+          <w:szCs w:val="20"/>
+        </w:rPr>
+        <w:t xml:space="preserve"> and 6 Coast Guard Patrol Boats</w:t>
+      </w:r>
+      <w:r>
+        <w:rPr>
+          <w:rFonts w:ascii="Calibri" w:hAnsi="Calibri" w:cs="Calibri"/>
+          <w:bCs/>
+          <w:color w:val="000000" w:themeColor="text1"/>
+          <w:sz w:val="20"/>
+          <w:szCs w:val="20"/>
+        </w:rPr>
+        <w:t>.</w:t>
+      </w:r>
+    </w:p>
+    <w:bookmarkEnd w:id="6"/>
+    <w:p>
+      <w:pPr>
+        <w:pStyle w:val="ListParagraph"/>
+        <w:numPr>
+          <w:ilvl w:val="0"/>
+          <w:numId w:val="24"/>
+        </w:numPr>
+        <w:jc w:val="both"/>
+        <w:rPr>
+          <w:rFonts w:ascii="Calibri" w:hAnsi="Calibri" w:cs="Calibri"/>
+          <w:color w:val="000000" w:themeColor="text1"/>
+          <w:sz w:val="20"/>
+          <w:szCs w:val="20"/>
+        </w:rPr>
+      </w:pPr>
+      <w:r>
+        <w:rPr>
+          <w:rFonts w:ascii="Calibri" w:hAnsi="Calibri" w:cs="Calibri"/>
+          <w:color w:val="000000" w:themeColor="text1"/>
+          <w:sz w:val="20"/>
+          <w:szCs w:val="20"/>
+        </w:rPr>
+        <w:t xml:space="preserve">Led </w:t>
+      </w:r>
+      <w:r>
+        <w:rPr>
+          <w:rFonts w:ascii="Calibri" w:hAnsi="Calibri" w:cs="Calibri"/>
+          <w:color w:val="000000" w:themeColor="text1"/>
+          <w:sz w:val="20"/>
+          <w:szCs w:val="20"/>
+        </w:rPr>
+        <w:t xml:space="preserve">a </w:t>
+      </w:r>
+      <w:r>
+        <w:rPr>
+          <w:rFonts w:ascii="Calibri" w:hAnsi="Calibri" w:cs="Calibri"/>
+          <w:color w:val="000000" w:themeColor="text1"/>
+          <w:sz w:val="20"/>
+          <w:szCs w:val="20"/>
+        </w:rPr>
+        <w:t>team of 27 personnel as</w:t>
+      </w:r>
+      <w:r>
+        <w:rPr>
+          <w:rFonts w:ascii="Calibri" w:hAnsi="Calibri" w:cs="Calibri"/>
+          <w:color w:val="000000" w:themeColor="text1"/>
+          <w:sz w:val="20"/>
+          <w:szCs w:val="20"/>
+        </w:rPr>
+        <w:t xml:space="preserve"> the</w:t>
+      </w:r>
+      <w:r>
+        <w:rPr>
+          <w:rFonts w:ascii="Calibri" w:hAnsi="Calibri" w:cs="Calibri"/>
+          <w:color w:val="000000" w:themeColor="text1"/>
+          <w:sz w:val="20"/>
+          <w:szCs w:val="20"/>
+        </w:rPr>
+        <w:t xml:space="preserve"> </w:t>
+      </w:r>
+      <w:r>
+        <w:rPr>
+          <w:rFonts w:ascii="Calibri" w:hAnsi="Calibri" w:cs="Calibri"/>
+          <w:color w:val="000000" w:themeColor="text1"/>
+          <w:sz w:val="20"/>
+          <w:szCs w:val="20"/>
+        </w:rPr>
+        <w:t>S</w:t>
+      </w:r>
+      <w:r>
+        <w:rPr>
+          <w:rFonts w:ascii="Calibri" w:hAnsi="Calibri" w:cs="Calibri"/>
+          <w:color w:val="000000" w:themeColor="text1"/>
+          <w:sz w:val="20"/>
+          <w:szCs w:val="20"/>
+        </w:rPr>
+        <w:t xml:space="preserve">hip </w:t>
+      </w:r>
+      <w:r>
+        <w:rPr>
+          <w:rFonts w:ascii="Calibri" w:hAnsi="Calibri" w:cs="Calibri"/>
+          <w:color w:val="000000" w:themeColor="text1"/>
+          <w:sz w:val="20"/>
+          <w:szCs w:val="20"/>
+        </w:rPr>
+        <w:t>S</w:t>
+      </w:r>
+      <w:r>
+        <w:rPr>
+          <w:rFonts w:ascii="Calibri" w:hAnsi="Calibri" w:cs="Calibri"/>
+          <w:color w:val="000000" w:themeColor="text1"/>
+          <w:sz w:val="20"/>
+          <w:szCs w:val="20"/>
+        </w:rPr>
+        <w:t>upervisor, responsible for</w:t>
+      </w:r>
+      <w:r>
+        <w:rPr>
+          <w:rFonts w:ascii="Calibri" w:hAnsi="Calibri" w:cs="Calibri"/>
+          <w:color w:val="000000" w:themeColor="text1"/>
+          <w:sz w:val="20"/>
+          <w:szCs w:val="20"/>
+        </w:rPr>
+        <w:t xml:space="preserve"> coordinating</w:t>
+      </w:r>
+      <w:r>
+        <w:rPr>
+          <w:rFonts w:ascii="Calibri" w:hAnsi="Calibri" w:cs="Calibri"/>
+          <w:color w:val="000000" w:themeColor="text1"/>
+          <w:sz w:val="20"/>
+          <w:szCs w:val="20"/>
+        </w:rPr>
+        <w:t xml:space="preserve"> all maintenance </w:t>
+      </w:r>
+      <w:r>
+        <w:rPr>
+          <w:rFonts w:ascii="Calibri" w:hAnsi="Calibri" w:cs="Calibri"/>
+          <w:color w:val="000000" w:themeColor="text1"/>
+          <w:sz w:val="20"/>
+          <w:szCs w:val="20"/>
+        </w:rPr>
+        <w:t xml:space="preserve">and repairs </w:t>
+      </w:r>
+      <w:r>
+        <w:rPr>
+          <w:rFonts w:ascii="Calibri" w:hAnsi="Calibri" w:cs="Calibri"/>
+          <w:color w:val="000000" w:themeColor="text1"/>
+          <w:sz w:val="20"/>
+          <w:szCs w:val="20"/>
+        </w:rPr>
+        <w:t>of the USS Sirocco (PC-6), USS Squall (PC-7), and USS Chinook (PC-9)</w:t>
+      </w:r>
+    </w:p>
+    <w:p>
+      <w:pPr>
+        <w:pStyle w:val="ListParagraph"/>
+        <w:numPr>
+          <w:ilvl w:val="0"/>
+          <w:numId w:val="24"/>
+        </w:numPr>
+        <w:jc w:val="both"/>
+        <w:rPr>
+          <w:rFonts w:ascii="Calibri" w:hAnsi="Calibri" w:cs="Calibri"/>
+          <w:color w:val="000000" w:themeColor="text1"/>
+          <w:sz w:val="20"/>
+          <w:szCs w:val="20"/>
+        </w:rPr>
+      </w:pPr>
+      <w:r>
+        <w:rPr>
+          <w:rFonts w:ascii="Calibri" w:hAnsi="Calibri" w:cs="Calibri"/>
+          <w:color w:val="000000" w:themeColor="text1"/>
+          <w:sz w:val="20"/>
+          <w:szCs w:val="20"/>
+        </w:rPr>
+        <w:t>Developed</w:t>
+      </w:r>
+      <w:r>
+        <w:rPr>
+          <w:rFonts w:ascii="Calibri" w:hAnsi="Calibri" w:cs="Calibri"/>
+          <w:color w:val="000000" w:themeColor="text1"/>
+          <w:sz w:val="20"/>
+          <w:szCs w:val="20"/>
+        </w:rPr>
+        <w:t xml:space="preserve"> and maintained command’s test equipment program</w:t>
+      </w:r>
+      <w:r>
+        <w:rPr>
+          <w:rFonts w:ascii="Calibri" w:hAnsi="Calibri" w:cs="Calibri"/>
+          <w:color w:val="000000" w:themeColor="text1"/>
+          <w:sz w:val="20"/>
+          <w:szCs w:val="20"/>
+        </w:rPr>
+        <w:t>, responsible for inventory, calibration, repair, and logistics of over</w:t>
+      </w:r>
+      <w:r>
+        <w:rPr>
+          <w:rFonts w:ascii="Calibri" w:hAnsi="Calibri" w:cs="Calibri"/>
+          <w:color w:val="000000" w:themeColor="text1"/>
+          <w:sz w:val="20"/>
+          <w:szCs w:val="20"/>
+        </w:rPr>
+        <w:t xml:space="preserve"> 300 pieces of electronic </w:t>
+      </w:r>
+      <w:r>
+        <w:rPr>
+          <w:rFonts w:ascii="Calibri" w:hAnsi="Calibri" w:cs="Calibri"/>
+          <w:color w:val="000000" w:themeColor="text1"/>
+          <w:sz w:val="20"/>
+          <w:szCs w:val="20"/>
+        </w:rPr>
+        <w:t>test equipment in support of 10 Patrol Coastal Ships and 3 Maintenance Support Teams.</w:t>
       </w:r>
     </w:p>
     <w:p>
@@ -4092,12 +5015,125 @@
       <w:r>
         <w:rPr>
           <w:rFonts w:ascii="Calibri" w:hAnsi="Calibri" w:cs="Calibri"/>
-          <w:bCs/>
-          <w:color w:val="000000" w:themeColor="text1"/>
-          <w:sz w:val="20"/>
-          <w:szCs w:val="20"/>
-        </w:rPr>
-        <w:t>Maintained shore-based, ship-based, and portable communications equipment, including all associated cabling, computer, multiplexing, switching, cryptographic, recording, cooling water, and dry air systems</w:t>
+          <w:color w:val="000000" w:themeColor="text1"/>
+          <w:sz w:val="20"/>
+          <w:szCs w:val="20"/>
+        </w:rPr>
+        <w:t>E</w:t>
+      </w:r>
+      <w:r>
+        <w:rPr>
+          <w:rFonts w:ascii="Calibri" w:hAnsi="Calibri" w:cs="Calibri"/>
+          <w:color w:val="000000" w:themeColor="text1"/>
+          <w:sz w:val="20"/>
+          <w:szCs w:val="20"/>
+        </w:rPr>
+        <w:t>stablish</w:t>
+      </w:r>
+      <w:r>
+        <w:rPr>
+          <w:rFonts w:ascii="Calibri" w:hAnsi="Calibri" w:cs="Calibri"/>
+          <w:color w:val="000000" w:themeColor="text1"/>
+          <w:sz w:val="20"/>
+          <w:szCs w:val="20"/>
+        </w:rPr>
+        <w:t>ed</w:t>
+      </w:r>
+      <w:r>
+        <w:rPr>
+          <w:rFonts w:ascii="Calibri" w:hAnsi="Calibri" w:cs="Calibri"/>
+          <w:color w:val="000000" w:themeColor="text1"/>
+          <w:sz w:val="20"/>
+          <w:szCs w:val="20"/>
+        </w:rPr>
+        <w:t xml:space="preserve"> command’s fi</w:t>
+      </w:r>
+      <w:r>
+        <w:rPr>
+          <w:rFonts w:ascii="Calibri" w:hAnsi="Calibri" w:cs="Calibri"/>
+          <w:color w:val="000000" w:themeColor="text1"/>
+          <w:sz w:val="20"/>
+          <w:szCs w:val="20"/>
+        </w:rPr>
+        <w:t>r</w:t>
+      </w:r>
+      <w:r>
+        <w:rPr>
+          <w:rFonts w:ascii="Calibri" w:hAnsi="Calibri" w:cs="Calibri"/>
+          <w:color w:val="000000" w:themeColor="text1"/>
+          <w:sz w:val="20"/>
+          <w:szCs w:val="20"/>
+        </w:rPr>
+        <w:t xml:space="preserve">st </w:t>
+      </w:r>
+      <w:r>
+        <w:rPr>
+          <w:rFonts w:ascii="Calibri" w:hAnsi="Calibri" w:cs="Calibri"/>
+          <w:color w:val="000000" w:themeColor="text1"/>
+          <w:sz w:val="20"/>
+          <w:szCs w:val="20"/>
+        </w:rPr>
+        <w:t>meter and gage calibration program which</w:t>
+      </w:r>
+      <w:r>
+        <w:rPr>
+          <w:rFonts w:ascii="Calibri" w:hAnsi="Calibri" w:cs="Calibri"/>
+          <w:bCs/>
+          <w:color w:val="000000" w:themeColor="text1"/>
+          <w:sz w:val="20"/>
+          <w:szCs w:val="20"/>
+        </w:rPr>
+        <w:t xml:space="preserve"> </w:t>
+      </w:r>
+      <w:r>
+        <w:rPr>
+          <w:rFonts w:ascii="Calibri" w:hAnsi="Calibri" w:cs="Calibri"/>
+          <w:bCs/>
+          <w:color w:val="000000" w:themeColor="text1"/>
+          <w:sz w:val="20"/>
+          <w:szCs w:val="20"/>
+        </w:rPr>
+        <w:t xml:space="preserve">calibrated and </w:t>
+      </w:r>
+      <w:r>
+        <w:rPr>
+          <w:rFonts w:ascii="Calibri" w:hAnsi="Calibri" w:cs="Calibri"/>
+          <w:bCs/>
+          <w:color w:val="000000" w:themeColor="text1"/>
+          <w:sz w:val="20"/>
+          <w:szCs w:val="20"/>
+        </w:rPr>
+        <w:t xml:space="preserve">maintained </w:t>
+      </w:r>
+      <w:r>
+        <w:rPr>
+          <w:rFonts w:ascii="Calibri" w:hAnsi="Calibri" w:cs="Calibri"/>
+          <w:bCs/>
+          <w:color w:val="000000" w:themeColor="text1"/>
+          <w:sz w:val="20"/>
+          <w:szCs w:val="20"/>
+        </w:rPr>
+        <w:t xml:space="preserve">all </w:t>
+      </w:r>
+      <w:r>
+        <w:rPr>
+          <w:rFonts w:ascii="Calibri" w:hAnsi="Calibri" w:cs="Calibri"/>
+          <w:bCs/>
+          <w:color w:val="000000" w:themeColor="text1"/>
+          <w:sz w:val="20"/>
+          <w:szCs w:val="20"/>
+        </w:rPr>
+        <w:t xml:space="preserve">shipboard pressure, temperature, electric meter, and torque </w:t>
+      </w:r>
+      <w:r>
+        <w:rPr>
+          <w:rFonts w:ascii="Calibri" w:hAnsi="Calibri" w:cs="Calibri"/>
+          <w:bCs/>
+          <w:color w:val="000000" w:themeColor="text1"/>
+          <w:sz w:val="20"/>
+          <w:szCs w:val="20"/>
+        </w:rPr>
+        <w:t>tools across 10 Patrol Coastal ships and 3 maintenance teams</w:t>
       </w:r>
     </w:p>
     <w:p>
@@ -4124,20 +5160,155 @@
           <w:sz w:val="20"/>
           <w:szCs w:val="20"/>
         </w:rPr>
-        <w:t>Calibrated and maintained shipboard pressure, temperature, electric meter, and torque calibration</w:t>
+        <w:t>Provided electronics maintenance and logistical support during independent remote missions in Kuwait and Djibouti</w:t>
+      </w:r>
+      <w:r>
+        <w:rPr>
+          <w:rFonts w:ascii="Calibri" w:hAnsi="Calibri" w:cs="Calibri"/>
+          <w:bCs/>
+          <w:color w:val="000000" w:themeColor="text1"/>
+          <w:sz w:val="20"/>
+          <w:szCs w:val="20"/>
+        </w:rPr>
+        <w:t xml:space="preserve"> </w:t>
+      </w:r>
+      <w:r>
+        <w:rPr>
+          <w:rFonts w:ascii="Calibri" w:hAnsi="Calibri" w:cs="Calibri"/>
+          <w:bCs/>
+          <w:color w:val="000000" w:themeColor="text1"/>
+          <w:sz w:val="20"/>
+          <w:szCs w:val="20"/>
+        </w:rPr>
+        <w:t>in</w:t>
+      </w:r>
+      <w:r>
+        <w:rPr>
+          <w:rFonts w:ascii="Calibri" w:hAnsi="Calibri" w:cs="Calibri"/>
+          <w:bCs/>
+          <w:color w:val="000000" w:themeColor="text1"/>
+          <w:sz w:val="20"/>
+          <w:szCs w:val="20"/>
+        </w:rPr>
+        <w:t xml:space="preserve"> support of Operation Enduring Freedom</w:t>
+      </w:r>
+      <w:r>
+        <w:rPr>
+          <w:rFonts w:ascii="Calibri" w:hAnsi="Calibri" w:cs="Calibri"/>
+          <w:bCs/>
+          <w:color w:val="000000" w:themeColor="text1"/>
+          <w:sz w:val="20"/>
+          <w:szCs w:val="20"/>
+        </w:rPr>
+        <w:t>.</w:t>
       </w:r>
     </w:p>
     <w:p>
       <w:pPr>
-        <w:jc w:val="center"/>
-        <w:rPr>
-          <w:rFonts w:ascii="Calibri" w:hAnsi="Calibri" w:cs="Calibri"/>
-          <w:b/>
-          <w:color w:val="000000" w:themeColor="text1"/>
-          <w:sz w:val="20"/>
-          <w:szCs w:val="20"/>
-        </w:rPr>
-      </w:pPr>
+        <w:pStyle w:val="ListParagraph"/>
+        <w:numPr>
+          <w:ilvl w:val="0"/>
+          <w:numId w:val="2"/>
+        </w:numPr>
+        <w:jc w:val="both"/>
+        <w:rPr>
+          <w:rFonts w:ascii="Calibri" w:hAnsi="Calibri" w:cs="Calibri"/>
+          <w:bCs/>
+          <w:color w:val="000000" w:themeColor="text1"/>
+          <w:sz w:val="20"/>
+          <w:szCs w:val="20"/>
+        </w:rPr>
+      </w:pPr>
+      <w:r>
+        <w:rPr>
+          <w:rFonts w:ascii="Calibri" w:hAnsi="Calibri" w:cs="Calibri"/>
+          <w:bCs/>
+          <w:color w:val="000000" w:themeColor="text1"/>
+          <w:sz w:val="20"/>
+          <w:szCs w:val="20"/>
+        </w:rPr>
+        <w:t xml:space="preserve">Repaired over 102 </w:t>
+      </w:r>
+      <w:r>
+        <w:rPr>
+          <w:rFonts w:ascii="Calibri" w:hAnsi="Calibri" w:cs="Calibri"/>
+          <w:bCs/>
+          <w:color w:val="000000" w:themeColor="text1"/>
+          <w:sz w:val="20"/>
+          <w:szCs w:val="20"/>
+        </w:rPr>
+        <w:t>electronic casualties from radar, communication, and navigation systems, saving</w:t>
+      </w:r>
+      <w:r>
+        <w:rPr>
+          <w:rFonts w:ascii="Calibri" w:hAnsi="Calibri" w:cs="Calibri"/>
+          <w:bCs/>
+          <w:color w:val="000000" w:themeColor="text1"/>
+          <w:sz w:val="20"/>
+          <w:szCs w:val="20"/>
+        </w:rPr>
+        <w:t xml:space="preserve"> the US Navy</w:t>
+      </w:r>
+      <w:r>
+        <w:rPr>
+          <w:rFonts w:ascii="Calibri" w:hAnsi="Calibri" w:cs="Calibri"/>
+          <w:bCs/>
+          <w:color w:val="000000" w:themeColor="text1"/>
+          <w:sz w:val="20"/>
+          <w:szCs w:val="20"/>
+        </w:rPr>
+        <w:t xml:space="preserve"> </w:t>
+      </w:r>
+      <w:r>
+        <w:rPr>
+          <w:rFonts w:ascii="Calibri" w:hAnsi="Calibri" w:cs="Calibri"/>
+          <w:bCs/>
+          <w:color w:val="000000" w:themeColor="text1"/>
+          <w:sz w:val="20"/>
+          <w:szCs w:val="20"/>
+        </w:rPr>
+        <w:t xml:space="preserve">over </w:t>
+      </w:r>
+      <w:r>
+        <w:rPr>
+          <w:rFonts w:ascii="Calibri" w:hAnsi="Calibri" w:cs="Calibri"/>
+          <w:bCs/>
+          <w:color w:val="000000" w:themeColor="text1"/>
+          <w:sz w:val="20"/>
+          <w:szCs w:val="20"/>
+        </w:rPr>
+        <w:t>$</w:t>
+      </w:r>
+      <w:r>
+        <w:rPr>
+          <w:rFonts w:ascii="Calibri" w:hAnsi="Calibri" w:cs="Calibri"/>
+          <w:bCs/>
+          <w:color w:val="000000" w:themeColor="text1"/>
+          <w:sz w:val="20"/>
+          <w:szCs w:val="20"/>
+        </w:rPr>
+        <w:t xml:space="preserve">2.16 </w:t>
+      </w:r>
+      <w:r>
+        <w:rPr>
+          <w:rFonts w:ascii="Calibri" w:hAnsi="Calibri" w:cs="Calibri"/>
+          <w:bCs/>
+          <w:color w:val="000000" w:themeColor="text1"/>
+          <w:sz w:val="20"/>
+          <w:szCs w:val="20"/>
+        </w:rPr>
+        <w:t>m</w:t>
+      </w:r>
+      <w:r>
+        <w:rPr>
+          <w:rFonts w:ascii="Calibri" w:hAnsi="Calibri" w:cs="Calibri"/>
+          <w:bCs/>
+          <w:color w:val="000000" w:themeColor="text1"/>
+          <w:sz w:val="20"/>
+          <w:szCs w:val="20"/>
+        </w:rPr>
+        <w:t>illion dollars in contractual, logistical, and repair costs</w:t>
+      </w:r>
     </w:p>
     <w:p>
       <w:pPr>
@@ -8656,6 +9827,7 @@
   <w:style w:type="character" w:default="1" w:styleId="DefaultParagraphFont">
     <w:name w:val="Default Paragraph Font"/>
     <w:uiPriority w:val="1"/>
+    <w:semiHidden/>
     <w:unhideWhenUsed/>
   </w:style>
   <w:style w:type="table" w:default="1" w:styleId="TableNormal">
@@ -9137,15 +10309,6 @@
 </file>
 
 <file path=customXml/item1.xml><?xml version="1.0" encoding="utf-8"?>
-<?mso-contentType ?>
-<FormTemplates xmlns="http://schemas.microsoft.com/sharepoint/v3/contenttype/forms">
-  <Display>DocumentLibraryForm</Display>
-  <Edit>DocumentLibraryForm</Edit>
-  <New>DocumentLibraryForm</New>
-</FormTemplates>
-</file>
-
-<file path=customXml/item2.xml><?xml version="1.0" encoding="utf-8"?>
 <ct:contentTypeSchema xmlns:ct="http://schemas.microsoft.com/office/2006/metadata/contentType" xmlns:ma="http://schemas.microsoft.com/office/2006/metadata/properties/metaAttributes" ct:_="" ma:_="" ma:contentTypeName="Document" ma:contentTypeID="0x01010007FF29DAF2B2474CAA0976D75413A80B" ma:contentTypeVersion="19" ma:contentTypeDescription="Create a new document." ma:contentTypeScope="" ma:versionID="9207a5b19d5442a2f3c66c79110cad32">
   <xsd:schema xmlns:xsd="http://www.w3.org/2001/XMLSchema" xmlns:xs="http://www.w3.org/2001/XMLSchema" xmlns:p="http://schemas.microsoft.com/office/2006/metadata/properties" xmlns:ns1="http://schemas.microsoft.com/sharepoint/v3" xmlns:ns3="f681fcbd-d5a2-4336-a092-82e7af704741" xmlns:ns4="c9140fa4-d231-4bf2-8e30-bda3cfa5fa06" targetNamespace="http://schemas.microsoft.com/office/2006/metadata/properties" ma:root="true" ma:fieldsID="e62cca2ff8f09d2133f6e45360e74897" ns1:_="" ns3:_="" ns4:_="">
     <xsd:import namespace="http://schemas.microsoft.com/sharepoint/v3"/>
@@ -9409,11 +10572,16 @@
 </ct:contentTypeSchema>
 </file>
 
-<file path=customXml/item3.xml><?xml version="1.0" encoding="utf-8"?>
-<b:Sources xmlns:b="http://schemas.openxmlformats.org/officeDocument/2006/bibliography" xmlns="http://schemas.openxmlformats.org/officeDocument/2006/bibliography" SelectedStyle="\APA.XSL" StyleName="APA"/>
+<file path=customXml/item2.xml><?xml version="1.0" encoding="utf-8"?>
+<?mso-contentType ?>
+<FormTemplates xmlns="http://schemas.microsoft.com/sharepoint/v3/contenttype/forms">
+  <Display>DocumentLibraryForm</Display>
+  <Edit>DocumentLibraryForm</Edit>
+  <New>DocumentLibraryForm</New>
+</FormTemplates>
 </file>
 
-<file path=customXml/item4.xml><?xml version="1.0" encoding="utf-8"?>
+<file path=customXml/item3.xml><?xml version="1.0" encoding="utf-8"?>
 <p:properties xmlns:p="http://schemas.microsoft.com/office/2006/metadata/properties" xmlns:xsi="http://www.w3.org/2001/XMLSchema-instance" xmlns:pc="http://schemas.microsoft.com/office/infopath/2007/PartnerControls">
   <documentManagement>
     <MigrationWizIdPermissions xmlns="f681fcbd-d5a2-4336-a092-82e7af704741" xsi:nil="true"/>
@@ -9427,15 +10595,11 @@
 </p:properties>
 </file>
 
-<file path=customXml/itemProps1.xml><?xml version="1.0" encoding="utf-8"?>
-<ds:datastoreItem xmlns:ds="http://schemas.openxmlformats.org/officeDocument/2006/customXml" ds:itemID="{37E1CEE9-A739-4960-9D7D-CD89671D8633}">
-  <ds:schemaRefs>
-    <ds:schemaRef ds:uri="http://schemas.microsoft.com/sharepoint/v3/contenttype/forms"/>
-  </ds:schemaRefs>
-</ds:datastoreItem>
+<file path=customXml/item4.xml><?xml version="1.0" encoding="utf-8"?>
+<b:Sources xmlns:b="http://schemas.openxmlformats.org/officeDocument/2006/bibliography" xmlns="http://schemas.openxmlformats.org/officeDocument/2006/bibliography" SelectedStyle="\APA.XSL" StyleName="APA"/>
 </file>
 
-<file path=customXml/itemProps2.xml><?xml version="1.0" encoding="utf-8"?>
+<file path=customXml/itemProps1.xml><?xml version="1.0" encoding="utf-8"?>
 <ds:datastoreItem xmlns:ds="http://schemas.openxmlformats.org/officeDocument/2006/customXml" ds:itemID="{3C55A843-6B67-4D64-A1CC-6A99AECD1167}">
   <ds:schemaRefs>
     <ds:schemaRef ds:uri="http://schemas.microsoft.com/office/2006/metadata/contentType"/>
@@ -9455,15 +10619,15 @@
 </ds:datastoreItem>
 </file>
 
-<file path=customXml/itemProps3.xml><?xml version="1.0" encoding="utf-8"?>
-<ds:datastoreItem xmlns:ds="http://schemas.openxmlformats.org/officeDocument/2006/customXml" ds:itemID="{4378142D-D38D-4630-B33B-85285C41D525}">
+<file path=customXml/itemProps2.xml><?xml version="1.0" encoding="utf-8"?>
+<ds:datastoreItem xmlns:ds="http://schemas.openxmlformats.org/officeDocument/2006/customXml" ds:itemID="{37E1CEE9-A739-4960-9D7D-CD89671D8633}">
   <ds:schemaRefs>
-    <ds:schemaRef ds:uri="http://schemas.openxmlformats.org/officeDocument/2006/bibliography"/>
+    <ds:schemaRef ds:uri="http://schemas.microsoft.com/sharepoint/v3/contenttype/forms"/>
   </ds:schemaRefs>
 </ds:datastoreItem>
 </file>
 
-<file path=customXml/itemProps4.xml><?xml version="1.0" encoding="utf-8"?>
+<file path=customXml/itemProps3.xml><?xml version="1.0" encoding="utf-8"?>
 <ds:datastoreItem xmlns:ds="http://schemas.openxmlformats.org/officeDocument/2006/customXml" ds:itemID="{1225CCCB-99A6-47A6-A5FF-60E08C5BB6F0}">
   <ds:schemaRefs>
     <ds:schemaRef ds:uri="http://schemas.microsoft.com/office/2006/metadata/properties"/>
@@ -9472,4 +10636,12 @@
     <ds:schemaRef ds:uri="http://schemas.microsoft.com/sharepoint/v3"/>
   </ds:schemaRefs>
 </ds:datastoreItem>
+</file>
+
+<file path=customXml/itemProps4.xml><?xml version="1.0" encoding="utf-8"?>
+<ds:datastoreItem xmlns:ds="http://schemas.openxmlformats.org/officeDocument/2006/customXml" ds:itemID="{4378142D-D38D-4630-B33B-85285C41D525}">
+  <ds:schemaRefs>
+    <ds:schemaRef ds:uri="http://schemas.openxmlformats.org/officeDocument/2006/bibliography"/>
+  </ds:schemaRefs>
+</ds:datastoreItem>
 </file>